--- a/Examendesigndocument-Yassine, Diego en Berkay Keuzedeel Basis Programmeren van Games.docx
+++ b/Examendesigndocument-Yassine, Diego en Berkay Keuzedeel Basis Programmeren van Games.docx
@@ -2,6 +2,250 @@
 <file path=word/document.xml><?xml version="1.0" encoding="utf-8"?>
 <w:document xmlns:wpc="http://schemas.microsoft.com/office/word/2010/wordprocessingCanvas" xmlns:cx="http://schemas.microsoft.com/office/drawing/2014/chartex" xmlns:cx1="http://schemas.microsoft.com/office/drawing/2015/9/8/chartex" xmlns:cx2="http://schemas.microsoft.com/office/drawing/2015/10/21/chartex" xmlns:cx3="http://schemas.microsoft.com/office/drawing/2016/5/9/chartex" xmlns:cx4="http://schemas.microsoft.com/office/drawing/2016/5/10/chartex" xmlns:cx5="http://schemas.microsoft.com/office/drawing/2016/5/11/chartex" xmlns:cx6="http://schemas.microsoft.com/office/drawing/2016/5/12/chartex" xmlns:cx7="http://schemas.microsoft.com/office/drawing/2016/5/13/chartex" xmlns:cx8="http://schemas.microsoft.com/office/drawing/2016/5/14/chartex" xmlns:mc="http://schemas.openxmlformats.org/markup-compatibility/2006" xmlns:aink="http://schemas.microsoft.com/office/drawing/2016/ink" xmlns:am3d="http://schemas.microsoft.com/office/drawing/2017/model3d" xmlns:o="urn:schemas-microsoft-com:office:office" xmlns:oel="http://schemas.microsoft.com/office/2019/extlst" xmlns:r="http://schemas.openxmlformats.org/officeDocument/2006/relationships" xmlns:m="http://schemas.openxmlformats.org/officeDocument/2006/math" xmlns:v="urn:schemas-microsoft-com:vml" xmlns:wp14="http://schemas.microsoft.com/office/word/2010/wordprocessingDrawing" xmlns:wp="http://schemas.openxmlformats.org/drawingml/2006/wordprocessingDrawing" xmlns:w10="urn:schemas-microsoft-com:office:word" xmlns:w="http://schemas.openxmlformats.org/wordprocessingml/2006/main" xmlns:w14="http://schemas.microsoft.com/office/word/2010/wordml" xmlns:w15="http://schemas.microsoft.com/office/word/2012/wordml" xmlns:w16cex="http://schemas.microsoft.com/office/word/2018/wordml/cex" xmlns:w16cid="http://schemas.microsoft.com/office/word/2016/wordml/cid" xmlns:w16="http://schemas.microsoft.com/office/word/2018/wordml" xmlns:w16du="http://schemas.microsoft.com/office/word/2023/wordml/word16du" xmlns:w16sdtdh="http://schemas.microsoft.com/office/word/2020/wordml/sdtdatahash" xmlns:w16se="http://schemas.microsoft.com/office/word/2015/wordml/symex" xmlns:wpg="http://schemas.microsoft.com/office/word/2010/wordprocessingGroup" xmlns:wpi="http://schemas.microsoft.com/office/word/2010/wordprocessingInk" xmlns:wne="http://schemas.microsoft.com/office/word/2006/wordml" xmlns:wps="http://schemas.microsoft.com/office/word/2010/wordprocessingShape" mc:Ignorable="w14 w15 w16se w16cid w16 w16cex w16sdtdh w16du wp14">
   <w:body>
+    <w:p/>
+    <w:p/>
+    <w:tbl>
+      <w:tblPr>
+        <w:tblpPr w:leftFromText="187" w:rightFromText="187" w:vertAnchor="page" w:horzAnchor="margin" w:tblpY="1958"/>
+        <w:tblW w:w="4790" w:type="pct"/>
+        <w:tblLook w:val="00A0" w:firstRow="1" w:lastRow="0" w:firstColumn="1" w:lastColumn="0" w:noHBand="0" w:noVBand="0"/>
+      </w:tblPr>
+      <w:tblGrid>
+        <w:gridCol w:w="8691"/>
+      </w:tblGrid>
+      <w:tr>
+        <w:tc>
+          <w:tcPr>
+            <w:tcW w:w="8691" w:type="dxa"/>
+          </w:tcPr>
+          <w:p>
+            <w:pPr>
+              <w:pStyle w:val="NoSpacing"/>
+              <w:jc w:val="center"/>
+              <w:rPr>
+                <w:rFonts w:ascii="Cambria" w:hAnsi="Cambria"/>
+                <w:b/>
+                <w:bCs/>
+                <w:color w:val="365F91"/>
+                <w:sz w:val="48"/>
+                <w:szCs w:val="48"/>
+              </w:rPr>
+            </w:pPr>
+            <w:r>
+              <w:rPr>
+                <w:rFonts w:ascii="Cambria" w:hAnsi="Cambria"/>
+                <w:b/>
+                <w:bCs/>
+                <w:color w:val="365F91"/>
+                <w:sz w:val="48"/>
+                <w:szCs w:val="48"/>
+              </w:rPr>
+              <w:t>MultiMono</w:t>
+            </w:r>
+          </w:p>
+        </w:tc>
+      </w:tr>
+      <w:tr>
+        <w:tc>
+          <w:tcPr>
+            <w:tcW w:w="8691" w:type="dxa"/>
+          </w:tcPr>
+          <w:p>
+            <w:pPr>
+              <w:pStyle w:val="NoSpacing"/>
+              <w:rPr>
+                <w:color w:val="4A442A"/>
+                <w:sz w:val="28"/>
+                <w:szCs w:val="28"/>
+              </w:rPr>
+            </w:pPr>
+          </w:p>
+        </w:tc>
+      </w:tr>
+      <w:tr>
+        <w:tc>
+          <w:tcPr>
+            <w:tcW w:w="8691" w:type="dxa"/>
+          </w:tcPr>
+          <w:p>
+            <w:pPr>
+              <w:pStyle w:val="NoSpacing"/>
+              <w:rPr>
+                <w:color w:val="4A442A"/>
+                <w:sz w:val="28"/>
+                <w:szCs w:val="28"/>
+              </w:rPr>
+            </w:pPr>
+          </w:p>
+        </w:tc>
+      </w:tr>
+      <w:tr>
+        <w:tc>
+          <w:tcPr>
+            <w:tcW w:w="8691" w:type="dxa"/>
+          </w:tcPr>
+          <w:p>
+            <w:pPr>
+              <w:pStyle w:val="NoSpacing"/>
+              <w:numPr>
+                <w:ilvl w:val="0"/>
+                <w:numId w:val="26"/>
+              </w:numPr>
+            </w:pPr>
+            <w:r>
+              <w:t>Game Development Document</w:t>
+            </w:r>
+          </w:p>
+          <w:p>
+            <w:pPr>
+              <w:pStyle w:val="NoSpacing"/>
+              <w:numPr>
+                <w:ilvl w:val="0"/>
+                <w:numId w:val="26"/>
+              </w:numPr>
+            </w:pPr>
+            <w:r>
+              <w:t>Testplan</w:t>
+            </w:r>
+          </w:p>
+          <w:p>
+            <w:pPr>
+              <w:pStyle w:val="NoSpacing"/>
+              <w:ind w:left="720"/>
+            </w:pPr>
+          </w:p>
+          <w:p>
+            <w:pPr>
+              <w:pStyle w:val="NoSpacing"/>
+              <w:ind w:left="720"/>
+            </w:pPr>
+          </w:p>
+        </w:tc>
+      </w:tr>
+      <w:tr>
+        <w:tc>
+          <w:tcPr>
+            <w:tcW w:w="8691" w:type="dxa"/>
+          </w:tcPr>
+          <w:p>
+            <w:pPr>
+              <w:pStyle w:val="NoSpacing"/>
+              <w:rPr>
+                <w:b/>
+                <w:bCs/>
+              </w:rPr>
+            </w:pPr>
+            <w:r>
+              <w:rPr>
+                <w:b/>
+                <w:bCs/>
+              </w:rPr>
+              <w:t>Auteur: Yassine Azdad, Diego Ballestero en Berkay Onal</w:t>
+            </w:r>
+          </w:p>
+          <w:p>
+            <w:pPr>
+              <w:pStyle w:val="NoSpacing"/>
+              <w:rPr>
+                <w:b/>
+                <w:bCs/>
+              </w:rPr>
+            </w:pPr>
+          </w:p>
+          <w:p>
+            <w:pPr>
+              <w:pStyle w:val="NoSpacing"/>
+              <w:rPr>
+                <w:b/>
+                <w:bCs/>
+              </w:rPr>
+            </w:pPr>
+            <w:r>
+              <w:rPr>
+                <w:b/>
+                <w:bCs/>
+              </w:rPr>
+              <w:t>Datum: 18-06-2024</w:t>
+            </w:r>
+          </w:p>
+          <w:p>
+            <w:pPr>
+              <w:pStyle w:val="NoSpacing"/>
+              <w:rPr>
+                <w:b/>
+                <w:bCs/>
+              </w:rPr>
+            </w:pPr>
+          </w:p>
+          <w:p>
+            <w:pPr>
+              <w:pStyle w:val="NoSpacing"/>
+              <w:rPr>
+                <w:b/>
+                <w:bCs/>
+              </w:rPr>
+            </w:pPr>
+            <w:r>
+              <w:rPr>
+                <w:b/>
+                <w:bCs/>
+              </w:rPr>
+              <w:t>Opdrachtgever: J.  Van der Brugge</w:t>
+            </w:r>
+          </w:p>
+          <w:p>
+            <w:pPr>
+              <w:pStyle w:val="NoSpacing"/>
+              <w:rPr>
+                <w:b/>
+                <w:bCs/>
+              </w:rPr>
+            </w:pPr>
+          </w:p>
+          <w:p>
+            <w:pPr>
+              <w:pStyle w:val="NoSpacing"/>
+              <w:rPr>
+                <w:b/>
+                <w:bCs/>
+              </w:rPr>
+            </w:pPr>
+            <w:r>
+              <w:rPr>
+                <w:b/>
+                <w:bCs/>
+              </w:rPr>
+              <w:t>Plaats: Jan Lightart straat 250, Rotterdam</w:t>
+            </w:r>
+          </w:p>
+          <w:p>
+            <w:pPr>
+              <w:pStyle w:val="NoSpacing"/>
+              <w:rPr>
+                <w:b/>
+                <w:bCs/>
+              </w:rPr>
+            </w:pPr>
+          </w:p>
+        </w:tc>
+      </w:tr>
+      <w:tr>
+        <w:tc>
+          <w:tcPr>
+            <w:tcW w:w="8691" w:type="dxa"/>
+          </w:tcPr>
+          <w:p>
+            <w:pPr>
+              <w:pStyle w:val="NoSpacing"/>
+              <w:rPr>
+                <w:b/>
+                <w:bCs/>
+              </w:rPr>
+            </w:pPr>
+          </w:p>
+        </w:tc>
+      </w:tr>
+    </w:tbl>
     <w:p/>
     <w:p/>
     <w:p/>
@@ -16,8 +260,6 @@
     <w:p/>
     <w:p/>
     <w:p/>
-    <w:p/>
-    <w:p/>
     <w:p>
       <w:pPr>
         <w:tabs>
@@ -44,7 +286,7 @@
           </w:tcPr>
           <w:p>
             <w:pPr>
-              <w:pStyle w:val="Geenafstand"/>
+              <w:pStyle w:val="NoSpacing"/>
               <w:rPr>
                 <w:b/>
                 <w:bCs/>
@@ -56,370 +298,6 @@
     </w:tbl>
     <w:p/>
     <w:p/>
-    <w:tbl>
-      <w:tblPr>
-        <w:tblpPr w:leftFromText="187" w:rightFromText="187" w:vertAnchor="page" w:horzAnchor="margin" w:tblpY="8438"/>
-        <w:tblW w:w="4790" w:type="pct"/>
-        <w:tblLook w:val="00A0" w:firstRow="1" w:lastRow="0" w:firstColumn="1" w:lastColumn="0" w:noHBand="0" w:noVBand="0"/>
-      </w:tblPr>
-      <w:tblGrid>
-        <w:gridCol w:w="8691"/>
-      </w:tblGrid>
-      <w:tr>
-        <w:tc>
-          <w:tcPr>
-            <w:tcW w:w="8691" w:type="dxa"/>
-          </w:tcPr>
-          <w:p>
-            <w:pPr>
-              <w:pStyle w:val="Geenafstand"/>
-              <w:jc w:val="center"/>
-              <w:rPr>
-                <w:rFonts w:ascii="Cambria" w:hAnsi="Cambria"/>
-                <w:b/>
-                <w:bCs/>
-                <w:color w:val="365F91"/>
-                <w:sz w:val="48"/>
-                <w:szCs w:val="48"/>
-              </w:rPr>
-            </w:pPr>
-            <w:proofErr w:type="spellStart"/>
-            <w:r>
-              <w:rPr>
-                <w:rFonts w:ascii="Cambria" w:hAnsi="Cambria"/>
-                <w:b/>
-                <w:bCs/>
-                <w:color w:val="365F91"/>
-                <w:sz w:val="48"/>
-                <w:szCs w:val="48"/>
-              </w:rPr>
-              <w:t>MultiMono</w:t>
-            </w:r>
-            <w:proofErr w:type="spellEnd"/>
-          </w:p>
-        </w:tc>
-      </w:tr>
-      <w:tr>
-        <w:tc>
-          <w:tcPr>
-            <w:tcW w:w="8691" w:type="dxa"/>
-          </w:tcPr>
-          <w:p>
-            <w:pPr>
-              <w:pStyle w:val="Geenafstand"/>
-              <w:rPr>
-                <w:color w:val="4A442A"/>
-                <w:sz w:val="28"/>
-                <w:szCs w:val="28"/>
-              </w:rPr>
-            </w:pPr>
-          </w:p>
-        </w:tc>
-      </w:tr>
-      <w:tr>
-        <w:tc>
-          <w:tcPr>
-            <w:tcW w:w="8691" w:type="dxa"/>
-          </w:tcPr>
-          <w:p>
-            <w:pPr>
-              <w:pStyle w:val="Geenafstand"/>
-              <w:rPr>
-                <w:color w:val="4A442A"/>
-                <w:sz w:val="28"/>
-                <w:szCs w:val="28"/>
-              </w:rPr>
-            </w:pPr>
-          </w:p>
-        </w:tc>
-      </w:tr>
-      <w:tr>
-        <w:tc>
-          <w:tcPr>
-            <w:tcW w:w="8691" w:type="dxa"/>
-          </w:tcPr>
-          <w:p>
-            <w:pPr>
-              <w:pStyle w:val="Geenafstand"/>
-              <w:numPr>
-                <w:ilvl w:val="0"/>
-                <w:numId w:val="26"/>
-              </w:numPr>
-            </w:pPr>
-            <w:r>
-              <w:t>Game Development Document</w:t>
-            </w:r>
-          </w:p>
-          <w:p>
-            <w:pPr>
-              <w:pStyle w:val="Geenafstand"/>
-              <w:numPr>
-                <w:ilvl w:val="0"/>
-                <w:numId w:val="26"/>
-              </w:numPr>
-            </w:pPr>
-            <w:r>
-              <w:t>Testplan</w:t>
-            </w:r>
-          </w:p>
-          <w:p>
-            <w:pPr>
-              <w:pStyle w:val="Geenafstand"/>
-              <w:ind w:left="720"/>
-            </w:pPr>
-          </w:p>
-          <w:p>
-            <w:pPr>
-              <w:pStyle w:val="Geenafstand"/>
-              <w:ind w:left="720"/>
-            </w:pPr>
-          </w:p>
-        </w:tc>
-      </w:tr>
-      <w:tr>
-        <w:tc>
-          <w:tcPr>
-            <w:tcW w:w="8691" w:type="dxa"/>
-          </w:tcPr>
-          <w:p>
-            <w:pPr>
-              <w:pStyle w:val="Geenafstand"/>
-              <w:rPr>
-                <w:b/>
-                <w:bCs/>
-              </w:rPr>
-            </w:pPr>
-            <w:r>
-              <w:rPr>
-                <w:b/>
-                <w:bCs/>
-              </w:rPr>
-              <w:t xml:space="preserve">Auteur: </w:t>
-            </w:r>
-            <w:r>
-              <w:rPr>
-                <w:b/>
-                <w:bCs/>
-              </w:rPr>
-              <w:t xml:space="preserve">Yassine Azdad, Diego </w:t>
-            </w:r>
-            <w:proofErr w:type="spellStart"/>
-            <w:r>
-              <w:rPr>
-                <w:b/>
-                <w:bCs/>
-              </w:rPr>
-              <w:t>Ballestero</w:t>
-            </w:r>
-            <w:proofErr w:type="spellEnd"/>
-            <w:r>
-              <w:rPr>
-                <w:b/>
-                <w:bCs/>
-              </w:rPr>
-              <w:t xml:space="preserve"> en </w:t>
-            </w:r>
-            <w:proofErr w:type="spellStart"/>
-            <w:r>
-              <w:rPr>
-                <w:b/>
-                <w:bCs/>
-              </w:rPr>
-              <w:t>Berkay</w:t>
-            </w:r>
-            <w:proofErr w:type="spellEnd"/>
-            <w:r>
-              <w:rPr>
-                <w:b/>
-                <w:bCs/>
-              </w:rPr>
-              <w:t xml:space="preserve"> </w:t>
-            </w:r>
-            <w:proofErr w:type="spellStart"/>
-            <w:r>
-              <w:rPr>
-                <w:b/>
-                <w:bCs/>
-              </w:rPr>
-              <w:t>Onal</w:t>
-            </w:r>
-            <w:proofErr w:type="spellEnd"/>
-          </w:p>
-          <w:p>
-            <w:pPr>
-              <w:pStyle w:val="Geenafstand"/>
-              <w:rPr>
-                <w:b/>
-                <w:bCs/>
-              </w:rPr>
-            </w:pPr>
-          </w:p>
-          <w:p>
-            <w:pPr>
-              <w:pStyle w:val="Geenafstand"/>
-              <w:rPr>
-                <w:b/>
-                <w:bCs/>
-              </w:rPr>
-            </w:pPr>
-            <w:r>
-              <w:rPr>
-                <w:b/>
-                <w:bCs/>
-              </w:rPr>
-              <w:t xml:space="preserve">Datum: </w:t>
-            </w:r>
-            <w:r>
-              <w:rPr>
-                <w:b/>
-                <w:bCs/>
-              </w:rPr>
-              <w:t>18-06-2024</w:t>
-            </w:r>
-          </w:p>
-          <w:p>
-            <w:pPr>
-              <w:pStyle w:val="Geenafstand"/>
-              <w:rPr>
-                <w:b/>
-                <w:bCs/>
-              </w:rPr>
-            </w:pPr>
-          </w:p>
-          <w:p>
-            <w:pPr>
-              <w:pStyle w:val="Geenafstand"/>
-              <w:rPr>
-                <w:b/>
-                <w:bCs/>
-              </w:rPr>
-            </w:pPr>
-            <w:r>
-              <w:rPr>
-                <w:b/>
-                <w:bCs/>
-              </w:rPr>
-              <w:t xml:space="preserve">Opdrachtgever: </w:t>
-            </w:r>
-            <w:r>
-              <w:rPr>
-                <w:b/>
-                <w:bCs/>
-              </w:rPr>
-              <w:t xml:space="preserve">J. </w:t>
-            </w:r>
-            <w:r>
-              <w:rPr>
-                <w:b/>
-                <w:bCs/>
-              </w:rPr>
-              <w:t xml:space="preserve"> Van </w:t>
-            </w:r>
-            <w:r>
-              <w:rPr>
-                <w:b/>
-                <w:bCs/>
-              </w:rPr>
-              <w:t>d</w:t>
-            </w:r>
-            <w:r>
-              <w:rPr>
-                <w:b/>
-                <w:bCs/>
-              </w:rPr>
-              <w:t>e</w:t>
-            </w:r>
-            <w:r>
-              <w:rPr>
-                <w:b/>
-                <w:bCs/>
-              </w:rPr>
-              <w:t>r</w:t>
-            </w:r>
-            <w:r>
-              <w:rPr>
-                <w:b/>
-                <w:bCs/>
-              </w:rPr>
-              <w:t xml:space="preserve"> Brugge</w:t>
-            </w:r>
-          </w:p>
-          <w:p>
-            <w:pPr>
-              <w:pStyle w:val="Geenafstand"/>
-              <w:rPr>
-                <w:b/>
-                <w:bCs/>
-              </w:rPr>
-            </w:pPr>
-          </w:p>
-          <w:p>
-            <w:pPr>
-              <w:pStyle w:val="Geenafstand"/>
-              <w:rPr>
-                <w:b/>
-                <w:bCs/>
-              </w:rPr>
-            </w:pPr>
-            <w:r>
-              <w:rPr>
-                <w:b/>
-                <w:bCs/>
-              </w:rPr>
-              <w:t xml:space="preserve">Plaats: Jan </w:t>
-            </w:r>
-            <w:proofErr w:type="spellStart"/>
-            <w:r>
-              <w:rPr>
-                <w:b/>
-                <w:bCs/>
-              </w:rPr>
-              <w:t>Li</w:t>
-            </w:r>
-            <w:r>
-              <w:rPr>
-                <w:b/>
-                <w:bCs/>
-              </w:rPr>
-              <w:t>ghtart</w:t>
-            </w:r>
-            <w:proofErr w:type="spellEnd"/>
-            <w:r>
-              <w:rPr>
-                <w:b/>
-                <w:bCs/>
-              </w:rPr>
-              <w:t xml:space="preserve"> straat 250, Rotterdam</w:t>
-            </w:r>
-          </w:p>
-          <w:p>
-            <w:pPr>
-              <w:pStyle w:val="Geenafstand"/>
-              <w:rPr>
-                <w:b/>
-                <w:bCs/>
-              </w:rPr>
-            </w:pPr>
-          </w:p>
-        </w:tc>
-      </w:tr>
-      <w:tr>
-        <w:tc>
-          <w:tcPr>
-            <w:tcW w:w="8691" w:type="dxa"/>
-          </w:tcPr>
-          <w:p>
-            <w:pPr>
-              <w:pStyle w:val="Geenafstand"/>
-              <w:rPr>
-                <w:b/>
-                <w:bCs/>
-              </w:rPr>
-            </w:pPr>
-          </w:p>
-        </w:tc>
-      </w:tr>
-    </w:tbl>
     <w:p>
       <w:pPr>
         <w:spacing w:after="200" w:line="276" w:lineRule="auto"/>
@@ -441,7 +319,7 @@
     </w:p>
     <w:p>
       <w:pPr>
-        <w:pStyle w:val="Kopvaninhoudsopgave"/>
+        <w:pStyle w:val="TOCHeading"/>
       </w:pPr>
       <w:r>
         <w:lastRenderedPageBreak/>
@@ -478,7 +356,7 @@
     </w:p>
     <w:p>
       <w:pPr>
-        <w:pStyle w:val="Inhopg1"/>
+        <w:pStyle w:val="TOC1"/>
         <w:tabs>
           <w:tab w:val="right" w:leader="dot" w:pos="9062"/>
         </w:tabs>
@@ -559,7 +437,7 @@
     </w:p>
     <w:p>
       <w:pPr>
-        <w:pStyle w:val="Inhopg2"/>
+        <w:pStyle w:val="TOC2"/>
         <w:tabs>
           <w:tab w:val="right" w:leader="dot" w:pos="9062"/>
         </w:tabs>
@@ -631,7 +509,7 @@
     </w:p>
     <w:p>
       <w:pPr>
-        <w:pStyle w:val="Inhopg1"/>
+        <w:pStyle w:val="TOC1"/>
         <w:tabs>
           <w:tab w:val="right" w:leader="dot" w:pos="9062"/>
         </w:tabs>
@@ -703,7 +581,7 @@
     </w:p>
     <w:p>
       <w:pPr>
-        <w:pStyle w:val="Inhopg2"/>
+        <w:pStyle w:val="TOC2"/>
         <w:tabs>
           <w:tab w:val="right" w:leader="dot" w:pos="9062"/>
         </w:tabs>
@@ -776,7 +654,7 @@
     </w:p>
     <w:p>
       <w:pPr>
-        <w:pStyle w:val="Inhopg2"/>
+        <w:pStyle w:val="TOC2"/>
         <w:tabs>
           <w:tab w:val="right" w:leader="dot" w:pos="9062"/>
         </w:tabs>
@@ -874,7 +752,7 @@
     <w:p/>
     <w:tbl>
       <w:tblPr>
-        <w:tblStyle w:val="Tabelraster"/>
+        <w:tblStyle w:val="TableGrid"/>
         <w:tblpPr w:leftFromText="141" w:rightFromText="141" w:vertAnchor="text" w:horzAnchor="margin" w:tblpY="142"/>
         <w:tblW w:w="0" w:type="auto"/>
         <w:tblLook w:val="04A0" w:firstRow="1" w:lastRow="0" w:firstColumn="1" w:lastColumn="0" w:noHBand="0" w:noVBand="1"/>
@@ -939,11 +817,9 @@
             <w:tcW w:w="2255" w:type="dxa"/>
           </w:tcPr>
           <w:p>
-            <w:proofErr w:type="spellStart"/>
             <w:r>
               <w:t>Diego,Yassine,Berkay</w:t>
             </w:r>
-            <w:proofErr w:type="spellEnd"/>
           </w:p>
         </w:tc>
         <w:tc>
@@ -978,11 +854,9 @@
             <w:tcW w:w="2255" w:type="dxa"/>
           </w:tcPr>
           <w:p>
-            <w:proofErr w:type="spellStart"/>
             <w:r>
               <w:t>Diego,Yassine,Berkay</w:t>
             </w:r>
-            <w:proofErr w:type="spellEnd"/>
           </w:p>
         </w:tc>
         <w:tc>
@@ -1017,11 +891,9 @@
             <w:tcW w:w="2255" w:type="dxa"/>
           </w:tcPr>
           <w:p>
-            <w:proofErr w:type="spellStart"/>
             <w:r>
               <w:t>Diego,Yassine,Berkay</w:t>
             </w:r>
-            <w:proofErr w:type="spellEnd"/>
           </w:p>
         </w:tc>
         <w:tc>
@@ -1056,11 +928,9 @@
             <w:tcW w:w="2255" w:type="dxa"/>
           </w:tcPr>
           <w:p>
-            <w:proofErr w:type="spellStart"/>
             <w:r>
               <w:t>Diego,Yassine,Berkay</w:t>
             </w:r>
-            <w:proofErr w:type="spellEnd"/>
           </w:p>
         </w:tc>
         <w:tc>
@@ -1096,7 +966,7 @@
     </w:p>
     <w:p>
       <w:pPr>
-        <w:pStyle w:val="Kop1"/>
+        <w:pStyle w:val="Heading1"/>
       </w:pPr>
       <w:bookmarkStart w:id="0" w:name="_Toc326752447"/>
       <w:r>
@@ -1115,7 +985,7 @@
     </w:p>
     <w:p>
       <w:pPr>
-        <w:pStyle w:val="Kop1"/>
+        <w:pStyle w:val="Heading1"/>
       </w:pPr>
       <w:bookmarkStart w:id="1" w:name="_Toc4075295"/>
       <w:r>
@@ -1162,7 +1032,7 @@
     </w:p>
     <w:p>
       <w:pPr>
-        <w:pStyle w:val="Kop2"/>
+        <w:pStyle w:val="Heading2"/>
       </w:pPr>
       <w:bookmarkStart w:id="2" w:name="_Toc4075296"/>
       <w:r>
@@ -1198,7 +1068,6 @@
           <w:szCs w:val="44"/>
         </w:rPr>
       </w:pPr>
-      <w:proofErr w:type="spellStart"/>
       <w:r>
         <w:rPr>
           <w:rFonts w:ascii="Calibri" w:hAnsi="Calibri" w:cs="Tahoma"/>
@@ -1207,18 +1076,7 @@
           <w:sz w:val="36"/>
           <w:szCs w:val="44"/>
         </w:rPr>
-        <w:t>Core</w:t>
-      </w:r>
-      <w:proofErr w:type="spellEnd"/>
-      <w:r>
-        <w:rPr>
-          <w:rFonts w:ascii="Calibri" w:hAnsi="Calibri" w:cs="Tahoma"/>
-          <w:i/>
-          <w:iCs/>
-          <w:sz w:val="36"/>
-          <w:szCs w:val="44"/>
-        </w:rPr>
-        <w:t xml:space="preserve"> Statement</w:t>
+        <w:t>Core Statement</w:t>
       </w:r>
       <w:r>
         <w:rPr>
@@ -1339,7 +1197,7 @@
     </w:p>
     <w:p>
       <w:pPr>
-        <w:pStyle w:val="Lijstalinea"/>
+        <w:pStyle w:val="ListParagraph"/>
         <w:numPr>
           <w:ilvl w:val="0"/>
           <w:numId w:val="34"/>
@@ -1350,36 +1208,26 @@
           <w:szCs w:val="32"/>
         </w:rPr>
       </w:pPr>
-      <w:proofErr w:type="spellStart"/>
       <w:r>
         <w:rPr>
           <w:rFonts w:ascii="Calibri" w:hAnsi="Calibri"/>
           <w:sz w:val="24"/>
           <w:szCs w:val="32"/>
         </w:rPr>
-        <w:t>Player</w:t>
-      </w:r>
-      <w:proofErr w:type="spellEnd"/>
+        <w:t>Player (eigen naam) kan overal</w:t>
+      </w:r>
       <w:r>
         <w:rPr>
           <w:rFonts w:ascii="Calibri" w:hAnsi="Calibri"/>
           <w:sz w:val="24"/>
           <w:szCs w:val="32"/>
         </w:rPr>
-        <w:t xml:space="preserve"> (eigen naam) kan overal</w:t>
-      </w:r>
-      <w:r>
-        <w:rPr>
-          <w:rFonts w:ascii="Calibri" w:hAnsi="Calibri"/>
-          <w:sz w:val="24"/>
-          <w:szCs w:val="32"/>
-        </w:rPr>
         <w:t xml:space="preserve"> binnen de grenzen van het spel bewegen</w:t>
       </w:r>
     </w:p>
     <w:p>
       <w:pPr>
-        <w:pStyle w:val="Lijstalinea"/>
+        <w:pStyle w:val="ListParagraph"/>
         <w:numPr>
           <w:ilvl w:val="0"/>
           <w:numId w:val="34"/>
@@ -1390,23 +1238,21 @@
           <w:szCs w:val="32"/>
         </w:rPr>
       </w:pPr>
-      <w:proofErr w:type="spellStart"/>
       <w:r>
         <w:rPr>
           <w:rFonts w:ascii="Calibri" w:hAnsi="Calibri"/>
           <w:sz w:val="24"/>
           <w:szCs w:val="32"/>
         </w:rPr>
-        <w:t>Player</w:t>
-      </w:r>
-      <w:proofErr w:type="spellEnd"/>
+        <w:t>Player sch</w:t>
+      </w:r>
       <w:r>
         <w:rPr>
           <w:rFonts w:ascii="Calibri" w:hAnsi="Calibri"/>
           <w:sz w:val="24"/>
           <w:szCs w:val="32"/>
         </w:rPr>
-        <w:t xml:space="preserve"> sch</w:t>
+        <w:t>iet de enem</w:t>
       </w:r>
       <w:r>
         <w:rPr>
@@ -1414,16 +1260,15 @@
           <w:sz w:val="24"/>
           <w:szCs w:val="32"/>
         </w:rPr>
-        <w:t xml:space="preserve">iet de </w:t>
-      </w:r>
-      <w:proofErr w:type="spellStart"/>
+        <w:t>ie</w:t>
+      </w:r>
       <w:r>
         <w:rPr>
           <w:rFonts w:ascii="Calibri" w:hAnsi="Calibri"/>
           <w:sz w:val="24"/>
           <w:szCs w:val="32"/>
         </w:rPr>
-        <w:t>enem</w:t>
+        <w:t>s</w:t>
       </w:r>
       <w:r>
         <w:rPr>
@@ -1431,29 +1276,12 @@
           <w:sz w:val="24"/>
           <w:szCs w:val="32"/>
         </w:rPr>
-        <w:t>ie</w:t>
-      </w:r>
-      <w:r>
-        <w:rPr>
-          <w:rFonts w:ascii="Calibri" w:hAnsi="Calibri"/>
-          <w:sz w:val="24"/>
-          <w:szCs w:val="32"/>
-        </w:rPr>
-        <w:t>s</w:t>
-      </w:r>
-      <w:proofErr w:type="spellEnd"/>
-      <w:r>
-        <w:rPr>
-          <w:rFonts w:ascii="Calibri" w:hAnsi="Calibri"/>
-          <w:sz w:val="24"/>
-          <w:szCs w:val="32"/>
-        </w:rPr>
         <w:t xml:space="preserve"> dood</w:t>
       </w:r>
     </w:p>
     <w:p>
       <w:pPr>
-        <w:pStyle w:val="Lijstalinea"/>
+        <w:pStyle w:val="ListParagraph"/>
         <w:numPr>
           <w:ilvl w:val="0"/>
           <w:numId w:val="34"/>
@@ -1475,7 +1303,7 @@
     </w:p>
     <w:p>
       <w:pPr>
-        <w:pStyle w:val="Lijstalinea"/>
+        <w:pStyle w:val="ListParagraph"/>
         <w:numPr>
           <w:ilvl w:val="0"/>
           <w:numId w:val="34"/>
@@ -1497,7 +1325,7 @@
     </w:p>
     <w:p>
       <w:pPr>
-        <w:pStyle w:val="Lijstalinea"/>
+        <w:pStyle w:val="ListParagraph"/>
         <w:numPr>
           <w:ilvl w:val="0"/>
           <w:numId w:val="34"/>
@@ -1519,7 +1347,7 @@
     </w:p>
     <w:p>
       <w:pPr>
-        <w:pStyle w:val="Lijstalinea"/>
+        <w:pStyle w:val="ListParagraph"/>
         <w:numPr>
           <w:ilvl w:val="0"/>
           <w:numId w:val="34"/>
@@ -1536,30 +1364,12 @@
           <w:sz w:val="24"/>
           <w:szCs w:val="32"/>
         </w:rPr>
-        <w:t xml:space="preserve">2 </w:t>
-      </w:r>
-      <w:proofErr w:type="spellStart"/>
-      <w:r>
-        <w:rPr>
-          <w:rFonts w:ascii="Calibri" w:hAnsi="Calibri"/>
-          <w:sz w:val="24"/>
-          <w:szCs w:val="32"/>
-        </w:rPr>
-        <w:t>enemy</w:t>
-      </w:r>
-      <w:proofErr w:type="spellEnd"/>
-      <w:r>
-        <w:rPr>
-          <w:rFonts w:ascii="Calibri" w:hAnsi="Calibri"/>
-          <w:sz w:val="24"/>
-          <w:szCs w:val="32"/>
-        </w:rPr>
-        <w:t xml:space="preserve"> varianten</w:t>
-      </w:r>
-    </w:p>
-    <w:p>
-      <w:pPr>
-        <w:pStyle w:val="Lijstalinea"/>
+        <w:t>2 enemy varianten</w:t>
+      </w:r>
+    </w:p>
+    <w:p>
+      <w:pPr>
+        <w:pStyle w:val="ListParagraph"/>
         <w:numPr>
           <w:ilvl w:val="0"/>
           <w:numId w:val="34"/>
@@ -1909,7 +1719,6 @@
           <w:szCs w:val="40"/>
         </w:rPr>
       </w:pPr>
-      <w:proofErr w:type="spellStart"/>
       <w:r>
         <w:rPr>
           <w:rFonts w:ascii="Calibri" w:hAnsi="Calibri" w:cs="Tahoma"/>
@@ -1918,9 +1727,104 @@
           <w:sz w:val="32"/>
           <w:szCs w:val="40"/>
         </w:rPr>
-        <w:t>Core</w:t>
-      </w:r>
-      <w:proofErr w:type="spellEnd"/>
+        <w:t>Core Game play</w:t>
+      </w:r>
+      <w:r>
+        <w:rPr>
+          <w:rFonts w:ascii="Calibri" w:hAnsi="Calibri" w:cs="Tahoma"/>
+          <w:sz w:val="32"/>
+          <w:szCs w:val="40"/>
+        </w:rPr>
+        <w:t xml:space="preserve">: </w:t>
+      </w:r>
+    </w:p>
+    <w:p>
+      <w:pPr>
+        <w:tabs>
+          <w:tab w:val="left" w:leader="dot" w:pos="8100"/>
+        </w:tabs>
+        <w:rPr>
+          <w:rFonts w:ascii="Calibri" w:hAnsi="Calibri" w:cs="Tahoma"/>
+          <w:sz w:val="32"/>
+          <w:szCs w:val="40"/>
+        </w:rPr>
+      </w:pPr>
+    </w:p>
+    <w:p>
+      <w:pPr>
+        <w:tabs>
+          <w:tab w:val="left" w:leader="dot" w:pos="8100"/>
+        </w:tabs>
+        <w:rPr>
+          <w:rFonts w:ascii="Calibri" w:hAnsi="Calibri" w:cs="Tahoma"/>
+          <w:sz w:val="24"/>
+          <w:szCs w:val="32"/>
+        </w:rPr>
+      </w:pPr>
+      <w:r>
+        <w:rPr>
+          <w:rFonts w:ascii="Calibri" w:hAnsi="Calibri" w:cs="Tahoma"/>
+          <w:sz w:val="24"/>
+          <w:szCs w:val="32"/>
+        </w:rPr>
+        <w:t>De player moet de vijanden doodschieten</w:t>
+      </w:r>
+      <w:r>
+        <w:rPr>
+          <w:rFonts w:ascii="Calibri" w:hAnsi="Calibri" w:cs="Tahoma"/>
+          <w:sz w:val="24"/>
+          <w:szCs w:val="32"/>
+        </w:rPr>
+        <w:t xml:space="preserve"> en zover mogelijk om de high sc</w:t>
+      </w:r>
+      <w:r>
+        <w:rPr>
+          <w:rFonts w:ascii="Calibri" w:hAnsi="Calibri" w:cs="Tahoma"/>
+          <w:sz w:val="24"/>
+          <w:szCs w:val="32"/>
+        </w:rPr>
+        <w:t>or</w:t>
+      </w:r>
+      <w:r>
+        <w:rPr>
+          <w:rFonts w:ascii="Calibri" w:hAnsi="Calibri" w:cs="Tahoma"/>
+          <w:sz w:val="24"/>
+          <w:szCs w:val="32"/>
+        </w:rPr>
+        <w:t>e te kunnen hebben</w:t>
+      </w:r>
+      <w:r>
+        <w:rPr>
+          <w:rFonts w:ascii="Calibri" w:hAnsi="Calibri" w:cs="Tahoma"/>
+          <w:sz w:val="24"/>
+          <w:szCs w:val="32"/>
+        </w:rPr>
+        <w:t xml:space="preserve"> word je 3 keer </w:t>
+      </w:r>
+    </w:p>
+    <w:p>
+      <w:pPr>
+        <w:tabs>
+          <w:tab w:val="left" w:leader="dot" w:pos="8100"/>
+        </w:tabs>
+        <w:rPr>
+          <w:rFonts w:ascii="Calibri" w:hAnsi="Calibri"/>
+          <w:sz w:val="32"/>
+          <w:szCs w:val="40"/>
+        </w:rPr>
+      </w:pPr>
+    </w:p>
+    <w:p>
+      <w:pPr>
+        <w:tabs>
+          <w:tab w:val="left" w:leader="dot" w:pos="8100"/>
+        </w:tabs>
+        <w:rPr>
+          <w:rFonts w:ascii="Calibri" w:hAnsi="Calibri"/>
+          <w:sz w:val="32"/>
+          <w:szCs w:val="40"/>
+        </w:rPr>
+      </w:pPr>
       <w:r>
         <w:rPr>
           <w:rFonts w:ascii="Calibri" w:hAnsi="Calibri" w:cs="Tahoma"/>
@@ -1929,9 +1833,8 @@
           <w:sz w:val="32"/>
           <w:szCs w:val="40"/>
         </w:rPr>
-        <w:t xml:space="preserve"> Game </w:t>
-      </w:r>
-      <w:proofErr w:type="spellStart"/>
+        <w:t>Game Flow</w:t>
+      </w:r>
       <w:r>
         <w:rPr>
           <w:rFonts w:ascii="Calibri" w:hAnsi="Calibri" w:cs="Tahoma"/>
@@ -1940,141 +1843,6 @@
           <w:sz w:val="32"/>
           <w:szCs w:val="40"/>
         </w:rPr>
-        <w:t>play</w:t>
-      </w:r>
-      <w:proofErr w:type="spellEnd"/>
-      <w:r>
-        <w:rPr>
-          <w:rFonts w:ascii="Calibri" w:hAnsi="Calibri" w:cs="Tahoma"/>
-          <w:sz w:val="32"/>
-          <w:szCs w:val="40"/>
-        </w:rPr>
-        <w:t xml:space="preserve">: </w:t>
-      </w:r>
-    </w:p>
-    <w:p>
-      <w:pPr>
-        <w:tabs>
-          <w:tab w:val="left" w:leader="dot" w:pos="8100"/>
-        </w:tabs>
-        <w:rPr>
-          <w:rFonts w:ascii="Calibri" w:hAnsi="Calibri" w:cs="Tahoma"/>
-          <w:sz w:val="32"/>
-          <w:szCs w:val="40"/>
-        </w:rPr>
-      </w:pPr>
-    </w:p>
-    <w:p>
-      <w:pPr>
-        <w:tabs>
-          <w:tab w:val="left" w:leader="dot" w:pos="8100"/>
-        </w:tabs>
-        <w:rPr>
-          <w:rFonts w:ascii="Calibri" w:hAnsi="Calibri" w:cs="Tahoma"/>
-          <w:sz w:val="24"/>
-          <w:szCs w:val="32"/>
-        </w:rPr>
-      </w:pPr>
-      <w:r>
-        <w:rPr>
-          <w:rFonts w:ascii="Calibri" w:hAnsi="Calibri" w:cs="Tahoma"/>
-          <w:sz w:val="24"/>
-          <w:szCs w:val="32"/>
-        </w:rPr>
-        <w:t xml:space="preserve">De </w:t>
-      </w:r>
-      <w:proofErr w:type="spellStart"/>
-      <w:r>
-        <w:rPr>
-          <w:rFonts w:ascii="Calibri" w:hAnsi="Calibri" w:cs="Tahoma"/>
-          <w:sz w:val="24"/>
-          <w:szCs w:val="32"/>
-        </w:rPr>
-        <w:t>player</w:t>
-      </w:r>
-      <w:proofErr w:type="spellEnd"/>
-      <w:r>
-        <w:rPr>
-          <w:rFonts w:ascii="Calibri" w:hAnsi="Calibri" w:cs="Tahoma"/>
-          <w:sz w:val="24"/>
-          <w:szCs w:val="32"/>
-        </w:rPr>
-        <w:t xml:space="preserve"> moet de vijanden doodschieten</w:t>
-      </w:r>
-      <w:r>
-        <w:rPr>
-          <w:rFonts w:ascii="Calibri" w:hAnsi="Calibri" w:cs="Tahoma"/>
-          <w:sz w:val="24"/>
-          <w:szCs w:val="32"/>
-        </w:rPr>
-        <w:t xml:space="preserve"> en zover mogelijk om de high sc</w:t>
-      </w:r>
-      <w:r>
-        <w:rPr>
-          <w:rFonts w:ascii="Calibri" w:hAnsi="Calibri" w:cs="Tahoma"/>
-          <w:sz w:val="24"/>
-          <w:szCs w:val="32"/>
-        </w:rPr>
-        <w:t>or</w:t>
-      </w:r>
-      <w:r>
-        <w:rPr>
-          <w:rFonts w:ascii="Calibri" w:hAnsi="Calibri" w:cs="Tahoma"/>
-          <w:sz w:val="24"/>
-          <w:szCs w:val="32"/>
-        </w:rPr>
-        <w:t>e te kunnen hebben</w:t>
-      </w:r>
-      <w:r>
-        <w:rPr>
-          <w:rFonts w:ascii="Calibri" w:hAnsi="Calibri" w:cs="Tahoma"/>
-          <w:sz w:val="24"/>
-          <w:szCs w:val="32"/>
-        </w:rPr>
-        <w:t xml:space="preserve"> word je 3 keer </w:t>
-      </w:r>
-    </w:p>
-    <w:p>
-      <w:pPr>
-        <w:tabs>
-          <w:tab w:val="left" w:leader="dot" w:pos="8100"/>
-        </w:tabs>
-        <w:rPr>
-          <w:rFonts w:ascii="Calibri" w:hAnsi="Calibri"/>
-          <w:sz w:val="32"/>
-          <w:szCs w:val="40"/>
-        </w:rPr>
-      </w:pPr>
-    </w:p>
-    <w:p>
-      <w:pPr>
-        <w:tabs>
-          <w:tab w:val="left" w:leader="dot" w:pos="8100"/>
-        </w:tabs>
-        <w:rPr>
-          <w:rFonts w:ascii="Calibri" w:hAnsi="Calibri"/>
-          <w:sz w:val="32"/>
-          <w:szCs w:val="40"/>
-        </w:rPr>
-      </w:pPr>
-      <w:r>
-        <w:rPr>
-          <w:rFonts w:ascii="Calibri" w:hAnsi="Calibri" w:cs="Tahoma"/>
-          <w:i/>
-          <w:iCs/>
-          <w:sz w:val="32"/>
-          <w:szCs w:val="40"/>
-        </w:rPr>
-        <w:t>Game Flow</w:t>
-      </w:r>
-      <w:r>
-        <w:rPr>
-          <w:rFonts w:ascii="Calibri" w:hAnsi="Calibri" w:cs="Tahoma"/>
-          <w:i/>
-          <w:iCs/>
-          <w:sz w:val="32"/>
-          <w:szCs w:val="40"/>
-        </w:rPr>
         <w:t xml:space="preserve"> / Story Line</w:t>
       </w:r>
       <w:r>
@@ -2130,9 +1898,179 @@
           <w:sz w:val="32"/>
           <w:szCs w:val="40"/>
         </w:rPr>
-        <w:t xml:space="preserve">Level </w:t>
-      </w:r>
-      <w:proofErr w:type="spellStart"/>
+        <w:t>Level Requirements</w:t>
+      </w:r>
+      <w:r>
+        <w:rPr>
+          <w:rFonts w:ascii="Calibri" w:hAnsi="Calibri" w:cs="Tahoma"/>
+          <w:sz w:val="32"/>
+          <w:szCs w:val="40"/>
+        </w:rPr>
+        <w:t xml:space="preserve">: </w:t>
+      </w:r>
+      <w:r>
+        <w:rPr>
+          <w:rFonts w:ascii="Calibri" w:hAnsi="Calibri" w:cs="Tahoma"/>
+          <w:sz w:val="32"/>
+          <w:szCs w:val="40"/>
+        </w:rPr>
+        <w:t>Alle vijanden doodschieten</w:t>
+      </w:r>
+    </w:p>
+    <w:p>
+      <w:pPr>
+        <w:tabs>
+          <w:tab w:val="left" w:leader="dot" w:pos="8100"/>
+        </w:tabs>
+        <w:rPr>
+          <w:rFonts w:ascii="Calibri" w:hAnsi="Calibri" w:cs="Tahoma"/>
+          <w:i/>
+        </w:rPr>
+      </w:pPr>
+    </w:p>
+    <w:p>
+      <w:pPr>
+        <w:tabs>
+          <w:tab w:val="left" w:leader="dot" w:pos="8100"/>
+        </w:tabs>
+        <w:rPr>
+          <w:rFonts w:ascii="Calibri" w:hAnsi="Calibri" w:cs="Tahoma"/>
+          <w:sz w:val="32"/>
+          <w:szCs w:val="40"/>
+        </w:rPr>
+      </w:pPr>
+      <w:r>
+        <w:rPr>
+          <w:rFonts w:ascii="Calibri" w:hAnsi="Calibri" w:cs="Tahoma"/>
+          <w:i/>
+          <w:sz w:val="32"/>
+          <w:szCs w:val="40"/>
+        </w:rPr>
+        <w:t>Game characters en andere elementen m.b.t. Game Play</w:t>
+      </w:r>
+      <w:r>
+        <w:rPr>
+          <w:rFonts w:ascii="Calibri" w:hAnsi="Calibri" w:cs="Tahoma"/>
+          <w:sz w:val="32"/>
+          <w:szCs w:val="40"/>
+        </w:rPr>
+        <w:t xml:space="preserve">: </w:t>
+      </w:r>
+    </w:p>
+    <w:p>
+      <w:pPr>
+        <w:tabs>
+          <w:tab w:val="left" w:leader="dot" w:pos="8100"/>
+        </w:tabs>
+        <w:rPr>
+          <w:rFonts w:ascii="Calibri" w:hAnsi="Calibri"/>
+          <w:sz w:val="32"/>
+          <w:szCs w:val="40"/>
+        </w:rPr>
+      </w:pPr>
+    </w:p>
+    <w:p>
+      <w:pPr>
+        <w:pStyle w:val="ListParagraph"/>
+        <w:numPr>
+          <w:ilvl w:val="0"/>
+          <w:numId w:val="33"/>
+        </w:numPr>
+        <w:tabs>
+          <w:tab w:val="left" w:leader="dot" w:pos="8100"/>
+        </w:tabs>
+        <w:rPr>
+          <w:rFonts w:ascii="Calibri" w:hAnsi="Calibri"/>
+          <w:sz w:val="24"/>
+          <w:szCs w:val="32"/>
+        </w:rPr>
+      </w:pPr>
+      <w:r>
+        <w:rPr>
+          <w:rFonts w:ascii="Calibri" w:hAnsi="Calibri"/>
+          <w:sz w:val="24"/>
+          <w:szCs w:val="32"/>
+        </w:rPr>
+        <w:t>Player: Eigen naam kiezen</w:t>
+      </w:r>
+    </w:p>
+    <w:p>
+      <w:pPr>
+        <w:pStyle w:val="ListParagraph"/>
+        <w:numPr>
+          <w:ilvl w:val="0"/>
+          <w:numId w:val="33"/>
+        </w:numPr>
+        <w:tabs>
+          <w:tab w:val="left" w:leader="dot" w:pos="8100"/>
+        </w:tabs>
+        <w:rPr>
+          <w:rFonts w:ascii="Calibri" w:hAnsi="Calibri"/>
+          <w:sz w:val="24"/>
+          <w:szCs w:val="32"/>
+        </w:rPr>
+      </w:pPr>
+      <w:r>
+        <w:rPr>
+          <w:rFonts w:ascii="Calibri" w:hAnsi="Calibri"/>
+          <w:sz w:val="24"/>
+          <w:szCs w:val="32"/>
+        </w:rPr>
+        <w:t>Enemy</w:t>
+      </w:r>
+      <w:r>
+        <w:rPr>
+          <w:rFonts w:ascii="Calibri" w:hAnsi="Calibri"/>
+          <w:sz w:val="24"/>
+          <w:szCs w:val="32"/>
+        </w:rPr>
+        <w:t>’s: 2 varianten</w:t>
+      </w:r>
+    </w:p>
+    <w:p>
+      <w:pPr>
+        <w:tabs>
+          <w:tab w:val="left" w:leader="dot" w:pos="8100"/>
+        </w:tabs>
+        <w:rPr>
+          <w:rFonts w:ascii="Calibri" w:hAnsi="Calibri"/>
+          <w:i/>
+        </w:rPr>
+      </w:pPr>
+    </w:p>
+    <w:p>
+      <w:pPr>
+        <w:tabs>
+          <w:tab w:val="left" w:leader="dot" w:pos="8100"/>
+        </w:tabs>
+        <w:rPr>
+          <w:rFonts w:ascii="Calibri" w:hAnsi="Calibri"/>
+          <w:i/>
+        </w:rPr>
+      </w:pPr>
+    </w:p>
+    <w:p>
+      <w:pPr>
+        <w:tabs>
+          <w:tab w:val="left" w:leader="dot" w:pos="8100"/>
+        </w:tabs>
+        <w:rPr>
+          <w:rFonts w:ascii="Calibri" w:hAnsi="Calibri"/>
+          <w:i/>
+        </w:rPr>
+      </w:pPr>
+    </w:p>
+    <w:p>
+      <w:pPr>
+        <w:tabs>
+          <w:tab w:val="left" w:leader="dot" w:pos="8100"/>
+        </w:tabs>
+        <w:rPr>
+          <w:rFonts w:ascii="Calibri" w:hAnsi="Calibri"/>
+          <w:sz w:val="32"/>
+          <w:szCs w:val="40"/>
+        </w:rPr>
+      </w:pPr>
       <w:r>
         <w:rPr>
           <w:rFonts w:ascii="Calibri" w:hAnsi="Calibri"/>
@@ -2140,24 +2078,35 @@
           <w:sz w:val="32"/>
           <w:szCs w:val="40"/>
         </w:rPr>
-        <w:t>Requirements</w:t>
-      </w:r>
-      <w:proofErr w:type="spellEnd"/>
-      <w:r>
-        <w:rPr>
-          <w:rFonts w:ascii="Calibri" w:hAnsi="Calibri" w:cs="Tahoma"/>
+        <w:t>Game Physics</w:t>
+      </w:r>
+      <w:r>
+        <w:rPr>
+          <w:rFonts w:ascii="Calibri" w:hAnsi="Calibri"/>
           <w:sz w:val="32"/>
           <w:szCs w:val="40"/>
         </w:rPr>
         <w:t xml:space="preserve">: </w:t>
       </w:r>
-      <w:r>
-        <w:rPr>
-          <w:rFonts w:ascii="Calibri" w:hAnsi="Calibri" w:cs="Tahoma"/>
+    </w:p>
+    <w:p>
+      <w:pPr>
+        <w:tabs>
+          <w:tab w:val="left" w:leader="dot" w:pos="8100"/>
+        </w:tabs>
+        <w:rPr>
+          <w:rFonts w:ascii="Calibri" w:hAnsi="Calibri"/>
           <w:sz w:val="32"/>
           <w:szCs w:val="40"/>
         </w:rPr>
-        <w:t>Alle vijanden doodschieten</w:t>
+      </w:pPr>
+      <w:r>
+        <w:rPr>
+          <w:rFonts w:ascii="Calibri" w:hAnsi="Calibri"/>
+          <w:sz w:val="24"/>
+          <w:szCs w:val="32"/>
+        </w:rPr>
+        <w:t>Omschrijf hoe objecten bewegen, hoe ze worden bestuurd, aan welke krachten ze onderhevig zijn. Omschrijf hoe interactie en aanvallen zijn opgebouwd en wat de gevolgen zijn. Enzovoorts.</w:t>
       </w:r>
     </w:p>
     <w:p>
@@ -2166,7 +2115,67 @@
           <w:tab w:val="left" w:leader="dot" w:pos="8100"/>
         </w:tabs>
         <w:rPr>
+          <w:rFonts w:ascii="Calibri" w:hAnsi="Calibri"/>
+          <w:i/>
+        </w:rPr>
+      </w:pPr>
+    </w:p>
+    <w:p>
+      <w:pPr>
+        <w:tabs>
+          <w:tab w:val="left" w:leader="dot" w:pos="8100"/>
+        </w:tabs>
+        <w:rPr>
+          <w:rFonts w:ascii="Calibri" w:hAnsi="Calibri"/>
+          <w:sz w:val="32"/>
+          <w:szCs w:val="40"/>
+        </w:rPr>
+      </w:pPr>
+      <w:r>
+        <w:rPr>
+          <w:rFonts w:ascii="Calibri" w:hAnsi="Calibri"/>
+          <w:i/>
+          <w:sz w:val="32"/>
+          <w:szCs w:val="40"/>
+        </w:rPr>
+        <w:t>Artificial Intelligence</w:t>
+      </w:r>
+      <w:r>
+        <w:rPr>
+          <w:rFonts w:ascii="Calibri" w:hAnsi="Calibri"/>
+          <w:sz w:val="32"/>
+          <w:szCs w:val="40"/>
+        </w:rPr>
+        <w:t xml:space="preserve">: </w:t>
+      </w:r>
+    </w:p>
+    <w:p>
+      <w:pPr>
+        <w:tabs>
+          <w:tab w:val="left" w:leader="dot" w:pos="8100"/>
+        </w:tabs>
+        <w:rPr>
           <w:rFonts w:ascii="Calibri" w:hAnsi="Calibri" w:cs="Tahoma"/>
+          <w:sz w:val="24"/>
+          <w:szCs w:val="32"/>
+        </w:rPr>
+      </w:pPr>
+      <w:r>
+        <w:rPr>
+          <w:rFonts w:ascii="Calibri" w:hAnsi="Calibri"/>
+          <w:sz w:val="24"/>
+          <w:szCs w:val="32"/>
+        </w:rPr>
+        <w:t>AI schiet van afstand</w:t>
+      </w:r>
+    </w:p>
+    <w:p>
+      <w:pPr>
+        <w:tabs>
+          <w:tab w:val="left" w:leader="dot" w:pos="8100"/>
+        </w:tabs>
+        <w:rPr>
+          <w:rFonts w:ascii="Calibri" w:hAnsi="Calibri"/>
           <w:i/>
         </w:rPr>
       </w:pPr>
@@ -2178,6 +2187,90 @@
         </w:tabs>
         <w:rPr>
           <w:rFonts w:ascii="Calibri" w:hAnsi="Calibri" w:cs="Tahoma"/>
+        </w:rPr>
+      </w:pPr>
+      <w:r>
+        <w:rPr>
+          <w:rFonts w:ascii="Calibri" w:hAnsi="Calibri"/>
+          <w:i/>
+          <w:sz w:val="32"/>
+          <w:szCs w:val="40"/>
+        </w:rPr>
+        <w:t>Multiplayer</w:t>
+      </w:r>
+      <w:r>
+        <w:rPr>
+          <w:rFonts w:ascii="Calibri" w:hAnsi="Calibri"/>
+          <w:sz w:val="32"/>
+          <w:szCs w:val="40"/>
+        </w:rPr>
+        <w:t xml:space="preserve">: </w:t>
+      </w:r>
+      <w:r>
+        <w:rPr>
+          <w:rFonts w:ascii="Calibri" w:hAnsi="Calibri"/>
+          <w:sz w:val="32"/>
+          <w:szCs w:val="40"/>
+        </w:rPr>
+        <w:t>N.v.t</w:t>
+      </w:r>
+    </w:p>
+    <w:p>
+      <w:pPr>
+        <w:ind w:left="360"/>
+      </w:pPr>
+    </w:p>
+    <w:p>
+      <w:pPr>
+        <w:ind w:left="1800"/>
+      </w:pPr>
+    </w:p>
+    <w:p>
+      <w:pPr>
+        <w:rPr>
+          <w:rFonts w:ascii="Calibri" w:hAnsi="Calibri" w:cs="Arial"/>
+          <w:sz w:val="32"/>
+          <w:szCs w:val="40"/>
+        </w:rPr>
+      </w:pPr>
+      <w:r>
+        <w:rPr>
+          <w:rFonts w:ascii="Calibri" w:hAnsi="Calibri"/>
+          <w:sz w:val="32"/>
+          <w:szCs w:val="40"/>
+        </w:rPr>
+        <w:t>3. User Interface</w:t>
+      </w:r>
+      <w:r>
+        <w:rPr>
+          <w:rFonts w:ascii="Calibri" w:hAnsi="Calibri"/>
+          <w:sz w:val="32"/>
+          <w:szCs w:val="40"/>
+        </w:rPr>
+        <w:br/>
+        <w:t>Beschrijf de grafische vormgeving van het spel. Benoem de volgende punten:</w:t>
+      </w:r>
+    </w:p>
+    <w:p>
+      <w:pPr>
+        <w:tabs>
+          <w:tab w:val="left" w:leader="dot" w:pos="8100"/>
+        </w:tabs>
+        <w:ind w:left="720"/>
+        <w:rPr>
+          <w:rFonts w:cs="Tahoma"/>
+          <w:sz w:val="32"/>
+          <w:szCs w:val="40"/>
+        </w:rPr>
+      </w:pPr>
+    </w:p>
+    <w:p>
+      <w:pPr>
+        <w:tabs>
+          <w:tab w:val="left" w:leader="dot" w:pos="8100"/>
+        </w:tabs>
+        <w:rPr>
+          <w:rFonts w:ascii="Calibri" w:hAnsi="Calibri"/>
           <w:sz w:val="32"/>
           <w:szCs w:val="40"/>
         </w:rPr>
@@ -2189,27 +2282,7 @@
           <w:sz w:val="32"/>
           <w:szCs w:val="40"/>
         </w:rPr>
-        <w:t xml:space="preserve">Game </w:t>
-      </w:r>
-      <w:proofErr w:type="spellStart"/>
-      <w:r>
-        <w:rPr>
-          <w:rFonts w:ascii="Calibri" w:hAnsi="Calibri" w:cs="Tahoma"/>
-          <w:i/>
-          <w:sz w:val="32"/>
-          <w:szCs w:val="40"/>
-        </w:rPr>
-        <w:t>characters</w:t>
-      </w:r>
-      <w:proofErr w:type="spellEnd"/>
-      <w:r>
-        <w:rPr>
-          <w:rFonts w:ascii="Calibri" w:hAnsi="Calibri" w:cs="Tahoma"/>
-          <w:i/>
-          <w:sz w:val="32"/>
-          <w:szCs w:val="40"/>
-        </w:rPr>
-        <w:t xml:space="preserve"> en andere elementen m.b.t. Game Play</w:t>
+        <w:t>Omschrijving van de schermen</w:t>
       </w:r>
       <w:r>
         <w:rPr>
@@ -2217,131 +2290,16 @@
           <w:sz w:val="32"/>
           <w:szCs w:val="40"/>
         </w:rPr>
-        <w:t xml:space="preserve">: </w:t>
-      </w:r>
-    </w:p>
-    <w:p>
-      <w:pPr>
-        <w:tabs>
-          <w:tab w:val="left" w:leader="dot" w:pos="8100"/>
-        </w:tabs>
+        <w:t xml:space="preserve">: Geef een grafische </w:t>
+      </w:r>
+      <w:r>
         <w:rPr>
           <w:rFonts w:ascii="Calibri" w:hAnsi="Calibri"/>
           <w:sz w:val="32"/>
           <w:szCs w:val="40"/>
         </w:rPr>
-      </w:pPr>
-    </w:p>
-    <w:p>
-      <w:pPr>
-        <w:pStyle w:val="Lijstalinea"/>
-        <w:numPr>
-          <w:ilvl w:val="0"/>
-          <w:numId w:val="33"/>
-        </w:numPr>
-        <w:tabs>
-          <w:tab w:val="left" w:leader="dot" w:pos="8100"/>
-        </w:tabs>
-        <w:rPr>
-          <w:rFonts w:ascii="Calibri" w:hAnsi="Calibri"/>
-          <w:sz w:val="24"/>
-          <w:szCs w:val="32"/>
-        </w:rPr>
-      </w:pPr>
-      <w:proofErr w:type="spellStart"/>
-      <w:r>
-        <w:rPr>
-          <w:rFonts w:ascii="Calibri" w:hAnsi="Calibri"/>
-          <w:sz w:val="24"/>
-          <w:szCs w:val="32"/>
-        </w:rPr>
-        <w:t>Player</w:t>
-      </w:r>
-      <w:proofErr w:type="spellEnd"/>
-      <w:r>
-        <w:rPr>
-          <w:rFonts w:ascii="Calibri" w:hAnsi="Calibri"/>
-          <w:sz w:val="24"/>
-          <w:szCs w:val="32"/>
-        </w:rPr>
-        <w:t>: Eigen naam kiezen</w:t>
-      </w:r>
-    </w:p>
-    <w:p>
-      <w:pPr>
-        <w:pStyle w:val="Lijstalinea"/>
-        <w:numPr>
-          <w:ilvl w:val="0"/>
-          <w:numId w:val="33"/>
-        </w:numPr>
-        <w:tabs>
-          <w:tab w:val="left" w:leader="dot" w:pos="8100"/>
-        </w:tabs>
-        <w:rPr>
-          <w:rFonts w:ascii="Calibri" w:hAnsi="Calibri"/>
-          <w:sz w:val="24"/>
-          <w:szCs w:val="32"/>
-        </w:rPr>
-      </w:pPr>
-      <w:proofErr w:type="spellStart"/>
-      <w:r>
-        <w:rPr>
-          <w:rFonts w:ascii="Calibri" w:hAnsi="Calibri"/>
-          <w:sz w:val="24"/>
-          <w:szCs w:val="32"/>
-        </w:rPr>
-        <w:t>Enemy</w:t>
-      </w:r>
-      <w:r>
-        <w:rPr>
-          <w:rFonts w:ascii="Calibri" w:hAnsi="Calibri"/>
-          <w:sz w:val="24"/>
-          <w:szCs w:val="32"/>
-        </w:rPr>
-        <w:t>’s</w:t>
-      </w:r>
-      <w:proofErr w:type="spellEnd"/>
-      <w:r>
-        <w:rPr>
-          <w:rFonts w:ascii="Calibri" w:hAnsi="Calibri"/>
-          <w:sz w:val="24"/>
-          <w:szCs w:val="32"/>
-        </w:rPr>
-        <w:t>: 2 varianten</w:t>
-      </w:r>
-    </w:p>
-    <w:p>
-      <w:pPr>
-        <w:tabs>
-          <w:tab w:val="left" w:leader="dot" w:pos="8100"/>
-        </w:tabs>
-        <w:rPr>
-          <w:rFonts w:ascii="Calibri" w:hAnsi="Calibri"/>
-          <w:i/>
-        </w:rPr>
-      </w:pPr>
-    </w:p>
-    <w:p>
-      <w:pPr>
-        <w:tabs>
-          <w:tab w:val="left" w:leader="dot" w:pos="8100"/>
-        </w:tabs>
-        <w:rPr>
-          <w:rFonts w:ascii="Calibri" w:hAnsi="Calibri"/>
-          <w:i/>
-        </w:rPr>
-      </w:pPr>
-    </w:p>
-    <w:p>
-      <w:pPr>
-        <w:tabs>
-          <w:tab w:val="left" w:leader="dot" w:pos="8100"/>
-        </w:tabs>
-        <w:rPr>
-          <w:rFonts w:ascii="Calibri" w:hAnsi="Calibri"/>
-          <w:i/>
-        </w:rPr>
-      </w:pPr>
+        <w:t>omschrijving van de verschillende schermen. Geeft per scherm daarnaast een functionele uitleg plus van de verschillende onderdelen</w:t>
+      </w:r>
     </w:p>
     <w:p>
       <w:pPr>
@@ -2354,275 +2312,10 @@
           <w:szCs w:val="40"/>
         </w:rPr>
       </w:pPr>
-      <w:r>
-        <w:rPr>
-          <w:rFonts w:ascii="Calibri" w:hAnsi="Calibri"/>
-          <w:i/>
-          <w:sz w:val="32"/>
-          <w:szCs w:val="40"/>
-        </w:rPr>
-        <w:t xml:space="preserve">Game </w:t>
-      </w:r>
-      <w:proofErr w:type="spellStart"/>
-      <w:r>
-        <w:rPr>
-          <w:rFonts w:ascii="Calibri" w:hAnsi="Calibri"/>
-          <w:i/>
-          <w:sz w:val="32"/>
-          <w:szCs w:val="40"/>
-        </w:rPr>
-        <w:t>Physics</w:t>
-      </w:r>
-      <w:proofErr w:type="spellEnd"/>
-      <w:r>
-        <w:rPr>
-          <w:rFonts w:ascii="Calibri" w:hAnsi="Calibri"/>
-          <w:sz w:val="32"/>
-          <w:szCs w:val="40"/>
-        </w:rPr>
-        <w:t xml:space="preserve">: </w:t>
-      </w:r>
-    </w:p>
-    <w:p>
-      <w:pPr>
-        <w:tabs>
-          <w:tab w:val="left" w:leader="dot" w:pos="8100"/>
-        </w:tabs>
-        <w:rPr>
-          <w:rFonts w:ascii="Calibri" w:hAnsi="Calibri"/>
-          <w:sz w:val="32"/>
-          <w:szCs w:val="40"/>
-        </w:rPr>
-      </w:pPr>
-      <w:r>
-        <w:rPr>
-          <w:rFonts w:ascii="Calibri" w:hAnsi="Calibri"/>
-          <w:sz w:val="24"/>
-          <w:szCs w:val="32"/>
-        </w:rPr>
-        <w:t>Omschrijf hoe objecten bewegen, hoe ze worden bestuurd, aan welke krachten ze onderhevig zijn. Omschrijf hoe interactie en aanvallen zijn opgebouwd en wat de gevolgen zijn. Enzovoorts.</w:t>
-      </w:r>
-    </w:p>
-    <w:p>
-      <w:pPr>
-        <w:tabs>
-          <w:tab w:val="left" w:leader="dot" w:pos="8100"/>
-        </w:tabs>
-        <w:rPr>
-          <w:rFonts w:ascii="Calibri" w:hAnsi="Calibri"/>
-          <w:i/>
-        </w:rPr>
-      </w:pPr>
-    </w:p>
-    <w:p>
-      <w:pPr>
-        <w:tabs>
-          <w:tab w:val="left" w:leader="dot" w:pos="8100"/>
-        </w:tabs>
-        <w:rPr>
-          <w:rFonts w:ascii="Calibri" w:hAnsi="Calibri"/>
-          <w:sz w:val="32"/>
-          <w:szCs w:val="40"/>
-        </w:rPr>
-      </w:pPr>
-      <w:proofErr w:type="spellStart"/>
-      <w:r>
-        <w:rPr>
-          <w:rFonts w:ascii="Calibri" w:hAnsi="Calibri"/>
-          <w:i/>
-          <w:sz w:val="32"/>
-          <w:szCs w:val="40"/>
-        </w:rPr>
-        <w:t>Artificial</w:t>
-      </w:r>
-      <w:proofErr w:type="spellEnd"/>
-      <w:r>
-        <w:rPr>
-          <w:rFonts w:ascii="Calibri" w:hAnsi="Calibri"/>
-          <w:i/>
-          <w:sz w:val="32"/>
-          <w:szCs w:val="40"/>
-        </w:rPr>
-        <w:t xml:space="preserve"> Intelligence</w:t>
-      </w:r>
-      <w:r>
-        <w:rPr>
-          <w:rFonts w:ascii="Calibri" w:hAnsi="Calibri"/>
-          <w:sz w:val="32"/>
-          <w:szCs w:val="40"/>
-        </w:rPr>
-        <w:t xml:space="preserve">: </w:t>
-      </w:r>
-    </w:p>
-    <w:p>
-      <w:pPr>
-        <w:tabs>
-          <w:tab w:val="left" w:leader="dot" w:pos="8100"/>
-        </w:tabs>
-        <w:rPr>
-          <w:rFonts w:ascii="Calibri" w:hAnsi="Calibri" w:cs="Tahoma"/>
-          <w:sz w:val="24"/>
-          <w:szCs w:val="32"/>
-        </w:rPr>
-      </w:pPr>
-      <w:r>
-        <w:rPr>
-          <w:rFonts w:ascii="Calibri" w:hAnsi="Calibri"/>
-          <w:sz w:val="24"/>
-          <w:szCs w:val="32"/>
-        </w:rPr>
-        <w:t>AI schiet van afstand</w:t>
-      </w:r>
-    </w:p>
-    <w:p>
-      <w:pPr>
-        <w:tabs>
-          <w:tab w:val="left" w:leader="dot" w:pos="8100"/>
-        </w:tabs>
-        <w:rPr>
-          <w:rFonts w:ascii="Calibri" w:hAnsi="Calibri"/>
-          <w:i/>
-        </w:rPr>
-      </w:pPr>
-    </w:p>
-    <w:p>
-      <w:pPr>
-        <w:tabs>
-          <w:tab w:val="left" w:leader="dot" w:pos="8100"/>
-        </w:tabs>
-        <w:rPr>
-          <w:rFonts w:ascii="Calibri" w:hAnsi="Calibri" w:cs="Tahoma"/>
-        </w:rPr>
-      </w:pPr>
-      <w:proofErr w:type="spellStart"/>
-      <w:r>
-        <w:rPr>
-          <w:rFonts w:ascii="Calibri" w:hAnsi="Calibri"/>
-          <w:i/>
-          <w:sz w:val="32"/>
-          <w:szCs w:val="40"/>
-        </w:rPr>
-        <w:t>Multiplayer</w:t>
-      </w:r>
-      <w:proofErr w:type="spellEnd"/>
-      <w:r>
-        <w:rPr>
-          <w:rFonts w:ascii="Calibri" w:hAnsi="Calibri"/>
-          <w:sz w:val="32"/>
-          <w:szCs w:val="40"/>
-        </w:rPr>
-        <w:t xml:space="preserve">: </w:t>
-      </w:r>
-      <w:r>
-        <w:rPr>
-          <w:rFonts w:ascii="Calibri" w:hAnsi="Calibri"/>
-          <w:sz w:val="32"/>
-          <w:szCs w:val="40"/>
-        </w:rPr>
-        <w:t>N.v.t</w:t>
-      </w:r>
-    </w:p>
-    <w:p>
-      <w:pPr>
-        <w:ind w:left="360"/>
-      </w:pPr>
-    </w:p>
-    <w:p>
-      <w:pPr>
-        <w:ind w:left="1800"/>
-      </w:pPr>
-    </w:p>
-    <w:p>
-      <w:pPr>
-        <w:rPr>
-          <w:rFonts w:ascii="Calibri" w:hAnsi="Calibri" w:cs="Arial"/>
-          <w:sz w:val="32"/>
-          <w:szCs w:val="40"/>
-        </w:rPr>
-      </w:pPr>
-      <w:r>
-        <w:rPr>
-          <w:rFonts w:ascii="Calibri" w:hAnsi="Calibri"/>
-          <w:sz w:val="32"/>
-          <w:szCs w:val="40"/>
-        </w:rPr>
-        <w:t>3. User Interface</w:t>
-      </w:r>
-      <w:r>
-        <w:rPr>
-          <w:rFonts w:ascii="Calibri" w:hAnsi="Calibri"/>
-          <w:sz w:val="32"/>
-          <w:szCs w:val="40"/>
-        </w:rPr>
-        <w:br/>
-        <w:t>Beschrijf de grafische vormgeving van het spel. Benoem de volgende punten:</w:t>
-      </w:r>
-    </w:p>
-    <w:p>
-      <w:pPr>
-        <w:tabs>
-          <w:tab w:val="left" w:leader="dot" w:pos="8100"/>
-        </w:tabs>
-        <w:ind w:left="720"/>
-        <w:rPr>
-          <w:rFonts w:cs="Tahoma"/>
-          <w:sz w:val="32"/>
-          <w:szCs w:val="40"/>
-        </w:rPr>
-      </w:pPr>
-    </w:p>
-    <w:p>
-      <w:pPr>
-        <w:tabs>
-          <w:tab w:val="left" w:leader="dot" w:pos="8100"/>
-        </w:tabs>
-        <w:rPr>
-          <w:rFonts w:ascii="Calibri" w:hAnsi="Calibri"/>
-          <w:sz w:val="32"/>
-          <w:szCs w:val="40"/>
-        </w:rPr>
-      </w:pPr>
-      <w:r>
-        <w:rPr>
-          <w:rFonts w:ascii="Calibri" w:hAnsi="Calibri" w:cs="Tahoma"/>
-          <w:i/>
-          <w:sz w:val="32"/>
-          <w:szCs w:val="40"/>
-        </w:rPr>
-        <w:t>Omschrijving van de schermen</w:t>
-      </w:r>
-      <w:r>
-        <w:rPr>
-          <w:rFonts w:ascii="Calibri" w:hAnsi="Calibri" w:cs="Tahoma"/>
-          <w:sz w:val="32"/>
-          <w:szCs w:val="40"/>
-        </w:rPr>
-        <w:t xml:space="preserve">: Geef een grafische </w:t>
-      </w:r>
-      <w:r>
-        <w:rPr>
-          <w:rFonts w:ascii="Calibri" w:hAnsi="Calibri"/>
-          <w:sz w:val="32"/>
-          <w:szCs w:val="40"/>
-        </w:rPr>
-        <w:t>omschrijving van de verschillende schermen. Geeft per scherm daarnaast een functionele uitleg plus van de verschillende onderdelen</w:t>
-      </w:r>
-    </w:p>
-    <w:p>
-      <w:pPr>
-        <w:tabs>
-          <w:tab w:val="left" w:leader="dot" w:pos="8100"/>
-        </w:tabs>
-        <w:rPr>
-          <w:rFonts w:ascii="Calibri" w:hAnsi="Calibri"/>
-          <w:sz w:val="32"/>
-          <w:szCs w:val="40"/>
-        </w:rPr>
-      </w:pPr>
-    </w:p>
-    <w:p>
-      <w:pPr>
-        <w:pStyle w:val="Lijstalinea"/>
+    </w:p>
+    <w:p>
+      <w:pPr>
+        <w:pStyle w:val="ListParagraph"/>
         <w:tabs>
           <w:tab w:val="left" w:leader="dot" w:pos="8100"/>
         </w:tabs>
@@ -3084,57 +2777,56 @@
           <w:sz w:val="32"/>
           <w:szCs w:val="40"/>
         </w:rPr>
-        <w:t xml:space="preserve">4. Art </w:t>
-      </w:r>
-      <w:proofErr w:type="spellStart"/>
+        <w:t>4. Art Work</w:t>
+      </w:r>
       <w:r>
         <w:rPr>
           <w:rFonts w:ascii="Calibri" w:hAnsi="Calibri"/>
           <w:sz w:val="32"/>
           <w:szCs w:val="40"/>
         </w:rPr>
-        <w:t>Work</w:t>
-      </w:r>
-      <w:proofErr w:type="spellEnd"/>
+        <w:br/>
+      </w:r>
       <w:r>
         <w:rPr>
           <w:rFonts w:ascii="Calibri" w:hAnsi="Calibri"/>
           <w:sz w:val="32"/>
           <w:szCs w:val="40"/>
         </w:rPr>
+        <w:t>N.v.t</w:t>
+      </w:r>
+    </w:p>
+    <w:p>
+      <w:pPr>
+        <w:spacing w:after="200" w:line="276" w:lineRule="auto"/>
+        <w:rPr>
+          <w:rFonts w:ascii="Calibri" w:hAnsi="Calibri" w:cs="Tahoma"/>
+        </w:rPr>
+      </w:pPr>
+    </w:p>
+    <w:p>
+      <w:pPr>
+        <w:spacing w:after="200" w:line="276" w:lineRule="auto"/>
+        <w:rPr>
+          <w:rFonts w:ascii="Calibri" w:hAnsi="Calibri" w:cs="Tahoma"/>
+        </w:rPr>
+      </w:pPr>
+    </w:p>
+    <w:p>
+      <w:pPr>
+        <w:rPr>
+          <w:rFonts w:ascii="Calibri" w:hAnsi="Calibri" w:cs="Arial"/>
+        </w:rPr>
+      </w:pPr>
+      <w:r>
         <w:br/>
       </w:r>
       <w:r>
         <w:rPr>
           <w:rFonts w:ascii="Calibri" w:hAnsi="Calibri"/>
-          <w:sz w:val="32"/>
-          <w:szCs w:val="40"/>
-        </w:rPr>
-        <w:t>N.v.t</w:t>
-      </w:r>
-    </w:p>
-    <w:p>
-      <w:pPr>
-        <w:spacing w:after="200" w:line="276" w:lineRule="auto"/>
-        <w:rPr>
-          <w:rFonts w:ascii="Calibri" w:hAnsi="Calibri" w:cs="Tahoma"/>
-        </w:rPr>
-      </w:pPr>
-    </w:p>
-    <w:p>
-      <w:pPr>
-        <w:spacing w:after="200" w:line="276" w:lineRule="auto"/>
-        <w:rPr>
-          <w:rFonts w:ascii="Calibri" w:hAnsi="Calibri" w:cs="Tahoma"/>
-        </w:rPr>
-      </w:pPr>
-    </w:p>
-    <w:p>
-      <w:pPr>
-        <w:rPr>
-          <w:rFonts w:ascii="Calibri" w:hAnsi="Calibri" w:cs="Arial"/>
-        </w:rPr>
-      </w:pPr>
+        </w:rPr>
+        <w:t>5. Sound/Music</w:t>
+      </w:r>
       <w:r>
         <w:br/>
       </w:r>
@@ -3142,25 +2834,8 @@
         <w:rPr>
           <w:rFonts w:ascii="Calibri" w:hAnsi="Calibri"/>
         </w:rPr>
-        <w:t>5. Sound/Music</w:t>
-      </w:r>
-      <w:r>
-        <w:br/>
-      </w:r>
-      <w:r>
-        <w:rPr>
-          <w:rFonts w:ascii="Calibri" w:hAnsi="Calibri"/>
-        </w:rPr>
-        <w:t xml:space="preserve">Benoem de gebruikte auditieve elementen voor </w:t>
-      </w:r>
-      <w:proofErr w:type="spellStart"/>
-      <w:r>
-        <w:rPr>
-          <w:rFonts w:ascii="Calibri" w:hAnsi="Calibri"/>
-        </w:rPr>
-        <w:t>zove</w:t>
-      </w:r>
-      <w:proofErr w:type="spellEnd"/>
+        <w:t>Benoem de gebruikte auditieve elementen voor zove</w:t>
+      </w:r>
       <w:r>
         <w:rPr>
           <w:rFonts w:ascii="Calibri" w:hAnsi="Calibri"/>
@@ -3208,7 +2883,7 @@
     </w:p>
     <w:p>
       <w:pPr>
-        <w:pStyle w:val="Lijstalinea"/>
+        <w:pStyle w:val="ListParagraph"/>
         <w:tabs>
           <w:tab w:val="left" w:leader="dot" w:pos="8100"/>
         </w:tabs>
@@ -3230,7 +2905,7 @@
     </w:p>
     <w:p>
       <w:pPr>
-        <w:pStyle w:val="Lijstalinea"/>
+        <w:pStyle w:val="ListParagraph"/>
         <w:tabs>
           <w:tab w:val="left" w:leader="dot" w:pos="8100"/>
         </w:tabs>
@@ -3252,7 +2927,7 @@
     </w:p>
     <w:p>
       <w:pPr>
-        <w:pStyle w:val="Lijstalinea"/>
+        <w:pStyle w:val="ListParagraph"/>
         <w:tabs>
           <w:tab w:val="left" w:leader="dot" w:pos="8100"/>
         </w:tabs>
@@ -3316,7 +2991,7 @@
     </w:p>
     <w:p>
       <w:pPr>
-        <w:pStyle w:val="Kop1"/>
+        <w:pStyle w:val="Heading1"/>
       </w:pPr>
     </w:p>
     <w:p/>
@@ -3325,7 +3000,7 @@
     <w:p/>
     <w:p>
       <w:pPr>
-        <w:pStyle w:val="Kop1"/>
+        <w:pStyle w:val="Heading1"/>
       </w:pPr>
       <w:bookmarkStart w:id="3" w:name="_Toc4075297"/>
       <w:r>
@@ -3346,7 +3021,7 @@
     </w:p>
     <w:p>
       <w:pPr>
-        <w:pStyle w:val="Kop2"/>
+        <w:pStyle w:val="Heading2"/>
         <w:rPr>
           <w:lang w:eastAsia="ja-JP"/>
         </w:rPr>
@@ -3532,7 +3207,6 @@
                 <w:szCs w:val="12"/>
               </w:rPr>
             </w:pPr>
-            <w:proofErr w:type="spellStart"/>
             <w:r>
               <w:rPr>
                 <w:rFonts w:ascii="Calibri" w:hAnsi="Calibri"/>
@@ -3540,37 +3214,7 @@
                 <w:sz w:val="12"/>
                 <w:szCs w:val="12"/>
               </w:rPr>
-              <w:t>What</w:t>
-            </w:r>
-            <w:proofErr w:type="spellEnd"/>
-            <w:r>
-              <w:rPr>
-                <w:rFonts w:ascii="Calibri" w:hAnsi="Calibri"/>
-                <w:b/>
-                <w:sz w:val="12"/>
-                <w:szCs w:val="12"/>
-              </w:rPr>
-              <w:t xml:space="preserve"> </w:t>
-            </w:r>
-            <w:proofErr w:type="spellStart"/>
-            <w:r>
-              <w:rPr>
-                <w:rFonts w:ascii="Calibri" w:hAnsi="Calibri"/>
-                <w:b/>
-                <w:sz w:val="12"/>
-                <w:szCs w:val="12"/>
-              </w:rPr>
-              <w:t>should</w:t>
-            </w:r>
-            <w:proofErr w:type="spellEnd"/>
-            <w:r>
-              <w:rPr>
-                <w:rFonts w:ascii="Calibri" w:hAnsi="Calibri"/>
-                <w:b/>
-                <w:sz w:val="12"/>
-                <w:szCs w:val="12"/>
-              </w:rPr>
-              <w:t xml:space="preserve"> happen?</w:t>
+              <w:t>What should happen?</w:t>
             </w:r>
           </w:p>
         </w:tc>
@@ -3807,19 +3451,25 @@
                 <w:szCs w:val="16"/>
                 <w:lang w:val="en-GB"/>
               </w:rPr>
-              <w:t xml:space="preserve">Voor </w:t>
+              <w:t>Voor testen invullen</w:t>
             </w:r>
-            <w:proofErr w:type="spellStart"/>
-            <w:r>
+          </w:p>
+        </w:tc>
+        <w:tc>
+          <w:tcPr>
+            <w:tcW w:w="1175" w:type="dxa"/>
+            <w:shd w:val="clear" w:color="auto" w:fill="auto"/>
+          </w:tcPr>
+          <w:p>
+            <w:pPr>
+              <w:pStyle w:val="Default"/>
               <w:rPr>
                 <w:rFonts w:ascii="Calibri" w:hAnsi="Calibri"/>
                 <w:sz w:val="16"/>
                 <w:szCs w:val="16"/>
                 <w:lang w:val="en-GB"/>
               </w:rPr>
-              <w:t>testen</w:t>
-            </w:r>
-            <w:proofErr w:type="spellEnd"/>
+            </w:pPr>
             <w:r>
               <w:rPr>
                 <w:rFonts w:ascii="Calibri" w:hAnsi="Calibri"/>
@@ -3827,76 +3477,8 @@
                 <w:szCs w:val="16"/>
                 <w:lang w:val="en-GB"/>
               </w:rPr>
-              <w:t xml:space="preserve"> </w:t>
+              <w:t>Voor testen invullen</w:t>
             </w:r>
-            <w:proofErr w:type="spellStart"/>
-            <w:r>
-              <w:rPr>
-                <w:rFonts w:ascii="Calibri" w:hAnsi="Calibri"/>
-                <w:sz w:val="16"/>
-                <w:szCs w:val="16"/>
-                <w:lang w:val="en-GB"/>
-              </w:rPr>
-              <w:t>invullen</w:t>
-            </w:r>
-            <w:proofErr w:type="spellEnd"/>
-          </w:p>
-        </w:tc>
-        <w:tc>
-          <w:tcPr>
-            <w:tcW w:w="1175" w:type="dxa"/>
-            <w:shd w:val="clear" w:color="auto" w:fill="auto"/>
-          </w:tcPr>
-          <w:p>
-            <w:pPr>
-              <w:pStyle w:val="Default"/>
-              <w:rPr>
-                <w:rFonts w:ascii="Calibri" w:hAnsi="Calibri"/>
-                <w:sz w:val="16"/>
-                <w:szCs w:val="16"/>
-                <w:lang w:val="en-GB"/>
-              </w:rPr>
-            </w:pPr>
-            <w:r>
-              <w:rPr>
-                <w:rFonts w:ascii="Calibri" w:hAnsi="Calibri"/>
-                <w:sz w:val="16"/>
-                <w:szCs w:val="16"/>
-                <w:lang w:val="en-GB"/>
-              </w:rPr>
-              <w:t xml:space="preserve">Voor </w:t>
-            </w:r>
-            <w:proofErr w:type="spellStart"/>
-            <w:r>
-              <w:rPr>
-                <w:rFonts w:ascii="Calibri" w:hAnsi="Calibri"/>
-                <w:sz w:val="16"/>
-                <w:szCs w:val="16"/>
-                <w:lang w:val="en-GB"/>
-              </w:rPr>
-              <w:t>testen</w:t>
-            </w:r>
-            <w:proofErr w:type="spellEnd"/>
-            <w:r>
-              <w:rPr>
-                <w:rFonts w:ascii="Calibri" w:hAnsi="Calibri"/>
-                <w:sz w:val="16"/>
-                <w:szCs w:val="16"/>
-                <w:lang w:val="en-GB"/>
-              </w:rPr>
-              <w:t xml:space="preserve"> </w:t>
-            </w:r>
-            <w:proofErr w:type="spellStart"/>
-            <w:r>
-              <w:rPr>
-                <w:rFonts w:ascii="Calibri" w:hAnsi="Calibri"/>
-                <w:sz w:val="16"/>
-                <w:szCs w:val="16"/>
-                <w:lang w:val="en-GB"/>
-              </w:rPr>
-              <w:t>invullen</w:t>
-            </w:r>
-            <w:proofErr w:type="spellEnd"/>
           </w:p>
         </w:tc>
         <w:tc>
@@ -4027,19 +3609,25 @@
                 <w:szCs w:val="16"/>
                 <w:lang w:val="en-GB"/>
               </w:rPr>
-              <w:t xml:space="preserve">Voor </w:t>
+              <w:t>Voor testen invullen</w:t>
             </w:r>
-            <w:proofErr w:type="spellStart"/>
-            <w:r>
+          </w:p>
+        </w:tc>
+        <w:tc>
+          <w:tcPr>
+            <w:tcW w:w="1175" w:type="dxa"/>
+            <w:shd w:val="clear" w:color="auto" w:fill="auto"/>
+          </w:tcPr>
+          <w:p>
+            <w:pPr>
+              <w:pStyle w:val="Default"/>
               <w:rPr>
                 <w:rFonts w:ascii="Calibri" w:hAnsi="Calibri"/>
                 <w:sz w:val="16"/>
                 <w:szCs w:val="16"/>
                 <w:lang w:val="en-GB"/>
               </w:rPr>
-              <w:t>testen</w:t>
-            </w:r>
-            <w:proofErr w:type="spellEnd"/>
+            </w:pPr>
             <w:r>
               <w:rPr>
                 <w:rFonts w:ascii="Calibri" w:hAnsi="Calibri"/>
@@ -4047,64 +3635,7 @@
                 <w:szCs w:val="16"/>
                 <w:lang w:val="en-GB"/>
               </w:rPr>
-              <w:t xml:space="preserve"> </w:t>
-            </w:r>
-            <w:proofErr w:type="spellStart"/>
-            <w:r>
-              <w:rPr>
-                <w:rFonts w:ascii="Calibri" w:hAnsi="Calibri"/>
-                <w:sz w:val="16"/>
-                <w:szCs w:val="16"/>
-                <w:lang w:val="en-GB"/>
-              </w:rPr>
-              <w:t>invullen</w:t>
-            </w:r>
-            <w:proofErr w:type="spellEnd"/>
-          </w:p>
-        </w:tc>
-        <w:tc>
-          <w:tcPr>
-            <w:tcW w:w="1175" w:type="dxa"/>
-            <w:shd w:val="clear" w:color="auto" w:fill="auto"/>
-          </w:tcPr>
-          <w:p>
-            <w:pPr>
-              <w:pStyle w:val="Default"/>
-              <w:rPr>
-                <w:rFonts w:ascii="Calibri" w:hAnsi="Calibri"/>
-                <w:sz w:val="16"/>
-                <w:szCs w:val="16"/>
-                <w:lang w:val="en-GB"/>
-              </w:rPr>
-            </w:pPr>
-            <w:r>
-              <w:rPr>
-                <w:rFonts w:ascii="Calibri" w:hAnsi="Calibri"/>
-                <w:sz w:val="16"/>
-                <w:szCs w:val="16"/>
-                <w:lang w:val="en-GB"/>
-              </w:rPr>
-              <w:t xml:space="preserve">Voor </w:t>
-            </w:r>
-            <w:proofErr w:type="spellStart"/>
-            <w:r>
-              <w:rPr>
-                <w:rFonts w:ascii="Calibri" w:hAnsi="Calibri"/>
-                <w:sz w:val="16"/>
-                <w:szCs w:val="16"/>
-                <w:lang w:val="en-GB"/>
-              </w:rPr>
-              <w:t>testen</w:t>
-            </w:r>
-            <w:proofErr w:type="spellEnd"/>
-            <w:r>
-              <w:rPr>
-                <w:rFonts w:ascii="Calibri" w:hAnsi="Calibri"/>
-                <w:sz w:val="16"/>
-                <w:szCs w:val="16"/>
-                <w:lang w:val="en-GB"/>
-              </w:rPr>
-              <w:t xml:space="preserve"> invullen</w:t>
+              <w:t>Voor testen invullen</w:t>
             </w:r>
           </w:p>
         </w:tc>
@@ -4800,20 +4331,18 @@
     </w:p>
     <w:p>
       <w:pPr>
-        <w:pStyle w:val="Kop2"/>
+        <w:pStyle w:val="Heading2"/>
       </w:pPr>
       <w:bookmarkStart w:id="5" w:name="_Toc4075299"/>
-      <w:proofErr w:type="spellStart"/>
-      <w:r>
-        <w:rPr>
-          <w:rStyle w:val="Kop2Char"/>
+      <w:r>
+        <w:rPr>
+          <w:rStyle w:val="Heading2Char"/>
           <w:b/>
           <w:bCs/>
           <w:sz w:val="20"/>
         </w:rPr>
         <w:t>Testlog</w:t>
       </w:r>
-      <w:proofErr w:type="spellEnd"/>
       <w:r>
         <w:t>.</w:t>
       </w:r>
@@ -4951,7 +4480,6 @@
                 <w:szCs w:val="12"/>
               </w:rPr>
             </w:pPr>
-            <w:proofErr w:type="spellStart"/>
             <w:r>
               <w:rPr>
                 <w:rFonts w:ascii="Calibri" w:hAnsi="Calibri"/>
@@ -4959,37 +4487,7 @@
                 <w:sz w:val="12"/>
                 <w:szCs w:val="12"/>
               </w:rPr>
-              <w:t>What</w:t>
-            </w:r>
-            <w:proofErr w:type="spellEnd"/>
-            <w:r>
-              <w:rPr>
-                <w:rFonts w:ascii="Calibri" w:hAnsi="Calibri"/>
-                <w:b/>
-                <w:sz w:val="12"/>
-                <w:szCs w:val="12"/>
-              </w:rPr>
-              <w:t xml:space="preserve"> was </w:t>
-            </w:r>
-            <w:proofErr w:type="spellStart"/>
-            <w:r>
-              <w:rPr>
-                <w:rFonts w:ascii="Calibri" w:hAnsi="Calibri"/>
-                <w:b/>
-                <w:sz w:val="12"/>
-                <w:szCs w:val="12"/>
-              </w:rPr>
-              <w:t>the</w:t>
-            </w:r>
-            <w:proofErr w:type="spellEnd"/>
-            <w:r>
-              <w:rPr>
-                <w:rFonts w:ascii="Calibri" w:hAnsi="Calibri"/>
-                <w:b/>
-                <w:sz w:val="12"/>
-                <w:szCs w:val="12"/>
-              </w:rPr>
-              <w:t xml:space="preserve"> feedback?</w:t>
+              <w:t>What was the feedback?</w:t>
             </w:r>
           </w:p>
         </w:tc>
@@ -5179,6 +4677,15 @@
                 <w:lang w:val="en-GB"/>
               </w:rPr>
             </w:pPr>
+            <w:r>
+              <w:rPr>
+                <w:rFonts w:ascii="Calibri" w:hAnsi="Calibri"/>
+                <w:sz w:val="16"/>
+                <w:szCs w:val="16"/>
+                <w:lang w:val="en-GB"/>
+              </w:rPr>
+              <w:t>Ibrahim</w:t>
+            </w:r>
           </w:p>
         </w:tc>
         <w:tc>
@@ -5695,7 +5202,7 @@
 <w:ftr xmlns:wpc="http://schemas.microsoft.com/office/word/2010/wordprocessingCanvas" xmlns:cx="http://schemas.microsoft.com/office/drawing/2014/chartex" xmlns:cx1="http://schemas.microsoft.com/office/drawing/2015/9/8/chartex" xmlns:cx2="http://schemas.microsoft.com/office/drawing/2015/10/21/chartex" xmlns:cx3="http://schemas.microsoft.com/office/drawing/2016/5/9/chartex" xmlns:cx4="http://schemas.microsoft.com/office/drawing/2016/5/10/chartex" xmlns:cx5="http://schemas.microsoft.com/office/drawing/2016/5/11/chartex" xmlns:cx6="http://schemas.microsoft.com/office/drawing/2016/5/12/chartex" xmlns:cx7="http://schemas.microsoft.com/office/drawing/2016/5/13/chartex" xmlns:cx8="http://schemas.microsoft.com/office/drawing/2016/5/14/chartex" xmlns:mc="http://schemas.openxmlformats.org/markup-compatibility/2006" xmlns:aink="http://schemas.microsoft.com/office/drawing/2016/ink" xmlns:am3d="http://schemas.microsoft.com/office/drawing/2017/model3d" xmlns:o="urn:schemas-microsoft-com:office:office" xmlns:oel="http://schemas.microsoft.com/office/2019/extlst" xmlns:r="http://schemas.openxmlformats.org/officeDocument/2006/relationships" xmlns:m="http://schemas.openxmlformats.org/officeDocument/2006/math" xmlns:v="urn:schemas-microsoft-com:vml" xmlns:wp14="http://schemas.microsoft.com/office/word/2010/wordprocessingDrawing" xmlns:wp="http://schemas.openxmlformats.org/drawingml/2006/wordprocessingDrawing" xmlns:w10="urn:schemas-microsoft-com:office:word" xmlns:w="http://schemas.openxmlformats.org/wordprocessingml/2006/main" xmlns:w14="http://schemas.microsoft.com/office/word/2010/wordml" xmlns:w15="http://schemas.microsoft.com/office/word/2012/wordml" xmlns:w16cex="http://schemas.microsoft.com/office/word/2018/wordml/cex" xmlns:w16cid="http://schemas.microsoft.com/office/word/2016/wordml/cid" xmlns:w16="http://schemas.microsoft.com/office/word/2018/wordml" xmlns:w16du="http://schemas.microsoft.com/office/word/2023/wordml/word16du" xmlns:w16sdtdh="http://schemas.microsoft.com/office/word/2020/wordml/sdtdatahash" xmlns:w16se="http://schemas.microsoft.com/office/word/2015/wordml/symex" xmlns:wpg="http://schemas.microsoft.com/office/word/2010/wordprocessingGroup" xmlns:wpi="http://schemas.microsoft.com/office/word/2010/wordprocessingInk" xmlns:wne="http://schemas.microsoft.com/office/word/2006/wordml" xmlns:wps="http://schemas.microsoft.com/office/word/2010/wordprocessingShape" mc:Ignorable="w14 w15 w16se w16cid w16 w16cex w16sdtdh w16du wp14">
   <w:p>
     <w:pPr>
-      <w:pStyle w:val="Voettekst"/>
+      <w:pStyle w:val="Footer"/>
     </w:pPr>
     <w:r>
       <w:t xml:space="preserve">                                                                         </w:t>
@@ -5730,7 +5237,7 @@
 <w:hdr xmlns:wpc="http://schemas.microsoft.com/office/word/2010/wordprocessingCanvas" xmlns:cx="http://schemas.microsoft.com/office/drawing/2014/chartex" xmlns:cx1="http://schemas.microsoft.com/office/drawing/2015/9/8/chartex" xmlns:cx2="http://schemas.microsoft.com/office/drawing/2015/10/21/chartex" xmlns:cx3="http://schemas.microsoft.com/office/drawing/2016/5/9/chartex" xmlns:cx4="http://schemas.microsoft.com/office/drawing/2016/5/10/chartex" xmlns:cx5="http://schemas.microsoft.com/office/drawing/2016/5/11/chartex" xmlns:cx6="http://schemas.microsoft.com/office/drawing/2016/5/12/chartex" xmlns:cx7="http://schemas.microsoft.com/office/drawing/2016/5/13/chartex" xmlns:cx8="http://schemas.microsoft.com/office/drawing/2016/5/14/chartex" xmlns:mc="http://schemas.openxmlformats.org/markup-compatibility/2006" xmlns:aink="http://schemas.microsoft.com/office/drawing/2016/ink" xmlns:am3d="http://schemas.microsoft.com/office/drawing/2017/model3d" xmlns:o="urn:schemas-microsoft-com:office:office" xmlns:oel="http://schemas.microsoft.com/office/2019/extlst" xmlns:r="http://schemas.openxmlformats.org/officeDocument/2006/relationships" xmlns:m="http://schemas.openxmlformats.org/officeDocument/2006/math" xmlns:v="urn:schemas-microsoft-com:vml" xmlns:wp14="http://schemas.microsoft.com/office/word/2010/wordprocessingDrawing" xmlns:wp="http://schemas.openxmlformats.org/drawingml/2006/wordprocessingDrawing" xmlns:w10="urn:schemas-microsoft-com:office:word" xmlns:w="http://schemas.openxmlformats.org/wordprocessingml/2006/main" xmlns:w14="http://schemas.microsoft.com/office/word/2010/wordml" xmlns:w15="http://schemas.microsoft.com/office/word/2012/wordml" xmlns:w16cex="http://schemas.microsoft.com/office/word/2018/wordml/cex" xmlns:w16cid="http://schemas.microsoft.com/office/word/2016/wordml/cid" xmlns:w16="http://schemas.microsoft.com/office/word/2018/wordml" xmlns:w16du="http://schemas.microsoft.com/office/word/2023/wordml/word16du" xmlns:w16sdtdh="http://schemas.microsoft.com/office/word/2020/wordml/sdtdatahash" xmlns:w16se="http://schemas.microsoft.com/office/word/2015/wordml/symex" xmlns:wpg="http://schemas.microsoft.com/office/word/2010/wordprocessingGroup" xmlns:wpi="http://schemas.microsoft.com/office/word/2010/wordprocessingInk" xmlns:wne="http://schemas.microsoft.com/office/word/2006/wordml" xmlns:wps="http://schemas.microsoft.com/office/word/2010/wordprocessingShape" mc:Ignorable="w14 w15 w16se w16cid w16 w16cex w16sdtdh w16du wp14">
   <w:p>
     <w:pPr>
-      <w:pStyle w:val="Koptekst"/>
+      <w:pStyle w:val="Header"/>
       <w:rPr>
         <w:rFonts w:ascii="Tahoma" w:hAnsi="Tahoma"/>
       </w:rPr>
@@ -5738,7 +5245,7 @@
   </w:p>
   <w:p>
     <w:pPr>
-      <w:pStyle w:val="Koptekst"/>
+      <w:pStyle w:val="Header"/>
     </w:pPr>
   </w:p>
 </w:hdr>
@@ -9826,7 +9333,7 @@
     <w:lsdException w:name="Unresolved Mention" w:semiHidden="1" w:unhideWhenUsed="1"/>
     <w:lsdException w:name="Smart Link" w:semiHidden="1" w:unhideWhenUsed="1"/>
   </w:latentStyles>
-  <w:style w:type="paragraph" w:default="1" w:styleId="Standaard">
+  <w:style w:type="paragraph" w:default="1" w:styleId="Normal">
     <w:name w:val="Normal"/>
     <w:qFormat/>
     <w:rsid w:val="0020546A"/>
@@ -9836,11 +9343,11 @@
       <w:szCs w:val="24"/>
     </w:rPr>
   </w:style>
-  <w:style w:type="paragraph" w:styleId="Kop1">
+  <w:style w:type="paragraph" w:styleId="Heading1">
     <w:name w:val="heading 1"/>
-    <w:basedOn w:val="Standaard"/>
-    <w:next w:val="Standaard"/>
-    <w:link w:val="Kop1Char"/>
+    <w:basedOn w:val="Normal"/>
+    <w:next w:val="Normal"/>
+    <w:link w:val="Heading1Char"/>
     <w:uiPriority w:val="99"/>
     <w:qFormat/>
     <w:rsid w:val="0020546A"/>
@@ -9854,11 +9361,11 @@
       <w:szCs w:val="20"/>
     </w:rPr>
   </w:style>
-  <w:style w:type="paragraph" w:styleId="Kop2">
+  <w:style w:type="paragraph" w:styleId="Heading2">
     <w:name w:val="heading 2"/>
-    <w:basedOn w:val="Standaard"/>
-    <w:next w:val="Standaard"/>
-    <w:link w:val="Kop2Char"/>
+    <w:basedOn w:val="Normal"/>
+    <w:next w:val="Normal"/>
+    <w:link w:val="Heading2Char"/>
     <w:uiPriority w:val="99"/>
     <w:qFormat/>
     <w:rsid w:val="0020546A"/>
@@ -9874,11 +9381,11 @@
       <w:szCs w:val="26"/>
     </w:rPr>
   </w:style>
-  <w:style w:type="paragraph" w:styleId="Kop3">
+  <w:style w:type="paragraph" w:styleId="Heading3">
     <w:name w:val="heading 3"/>
-    <w:basedOn w:val="Standaard"/>
-    <w:next w:val="Standaard"/>
-    <w:link w:val="Kop3Char"/>
+    <w:basedOn w:val="Normal"/>
+    <w:next w:val="Normal"/>
+    <w:link w:val="Heading3Char"/>
     <w:uiPriority w:val="99"/>
     <w:qFormat/>
     <w:rsid w:val="0020546A"/>
@@ -9894,11 +9401,11 @@
       <w:i/>
     </w:rPr>
   </w:style>
-  <w:style w:type="paragraph" w:styleId="Kop4">
+  <w:style w:type="paragraph" w:styleId="Heading4">
     <w:name w:val="heading 4"/>
-    <w:basedOn w:val="Standaard"/>
-    <w:next w:val="Standaard"/>
-    <w:link w:val="Kop4Char"/>
+    <w:basedOn w:val="Normal"/>
+    <w:next w:val="Normal"/>
+    <w:link w:val="Heading4Char"/>
     <w:uiPriority w:val="99"/>
     <w:qFormat/>
     <w:rsid w:val="0020546A"/>
@@ -9915,13 +9422,13 @@
       <w:sz w:val="22"/>
     </w:rPr>
   </w:style>
-  <w:style w:type="character" w:default="1" w:styleId="Standaardalinea-lettertype">
+  <w:style w:type="character" w:default="1" w:styleId="DefaultParagraphFont">
     <w:name w:val="Default Paragraph Font"/>
     <w:uiPriority w:val="1"/>
     <w:semiHidden/>
     <w:unhideWhenUsed/>
   </w:style>
-  <w:style w:type="table" w:default="1" w:styleId="Standaardtabel">
+  <w:style w:type="table" w:default="1" w:styleId="TableNormal">
     <w:name w:val="Normal Table"/>
     <w:uiPriority w:val="99"/>
     <w:semiHidden/>
@@ -9936,16 +9443,16 @@
       </w:tblCellMar>
     </w:tblPr>
   </w:style>
-  <w:style w:type="numbering" w:default="1" w:styleId="Geenlijst">
+  <w:style w:type="numbering" w:default="1" w:styleId="NoList">
     <w:name w:val="No List"/>
     <w:uiPriority w:val="99"/>
     <w:semiHidden/>
     <w:unhideWhenUsed/>
   </w:style>
-  <w:style w:type="character" w:customStyle="1" w:styleId="Kop1Char">
-    <w:name w:val="Kop 1 Char"/>
-    <w:basedOn w:val="Standaardalinea-lettertype"/>
-    <w:link w:val="Kop1"/>
+  <w:style w:type="character" w:customStyle="1" w:styleId="Heading1Char">
+    <w:name w:val="Heading 1 Char"/>
+    <w:basedOn w:val="DefaultParagraphFont"/>
+    <w:link w:val="Heading1"/>
     <w:uiPriority w:val="99"/>
     <w:locked/>
     <w:rsid w:val="0020546A"/>
@@ -9957,10 +9464,10 @@
       <w:lang w:eastAsia="nl-NL"/>
     </w:rPr>
   </w:style>
-  <w:style w:type="character" w:customStyle="1" w:styleId="Kop2Char">
-    <w:name w:val="Kop 2 Char"/>
-    <w:basedOn w:val="Standaardalinea-lettertype"/>
-    <w:link w:val="Kop2"/>
+  <w:style w:type="character" w:customStyle="1" w:styleId="Heading2Char">
+    <w:name w:val="Heading 2 Char"/>
+    <w:basedOn w:val="DefaultParagraphFont"/>
+    <w:link w:val="Heading2"/>
     <w:uiPriority w:val="99"/>
     <w:locked/>
     <w:rsid w:val="0020546A"/>
@@ -9973,10 +9480,10 @@
       <w:lang w:eastAsia="nl-NL"/>
     </w:rPr>
   </w:style>
-  <w:style w:type="character" w:customStyle="1" w:styleId="Kop3Char">
-    <w:name w:val="Kop 3 Char"/>
-    <w:basedOn w:val="Standaardalinea-lettertype"/>
-    <w:link w:val="Kop3"/>
+  <w:style w:type="character" w:customStyle="1" w:styleId="Heading3Char">
+    <w:name w:val="Heading 3 Char"/>
+    <w:basedOn w:val="DefaultParagraphFont"/>
+    <w:link w:val="Heading3"/>
     <w:uiPriority w:val="99"/>
     <w:locked/>
     <w:rsid w:val="0020546A"/>
@@ -9990,10 +9497,10 @@
       <w:lang w:eastAsia="nl-NL"/>
     </w:rPr>
   </w:style>
-  <w:style w:type="character" w:customStyle="1" w:styleId="Kop4Char">
-    <w:name w:val="Kop 4 Char"/>
-    <w:basedOn w:val="Standaardalinea-lettertype"/>
-    <w:link w:val="Kop4"/>
+  <w:style w:type="character" w:customStyle="1" w:styleId="Heading4Char">
+    <w:name w:val="Heading 4 Char"/>
+    <w:basedOn w:val="DefaultParagraphFont"/>
+    <w:link w:val="Heading4"/>
     <w:uiPriority w:val="99"/>
     <w:locked/>
     <w:rsid w:val="0020546A"/>
@@ -10007,10 +9514,10 @@
       <w:lang w:eastAsia="nl-NL"/>
     </w:rPr>
   </w:style>
-  <w:style w:type="paragraph" w:styleId="Koptekst">
+  <w:style w:type="paragraph" w:styleId="Header">
     <w:name w:val="header"/>
-    <w:basedOn w:val="Standaard"/>
-    <w:link w:val="KoptekstChar"/>
+    <w:basedOn w:val="Normal"/>
+    <w:link w:val="HeaderChar"/>
     <w:uiPriority w:val="99"/>
     <w:rsid w:val="00E338A8"/>
     <w:pPr>
@@ -10020,10 +9527,10 @@
       </w:tabs>
     </w:pPr>
   </w:style>
-  <w:style w:type="character" w:customStyle="1" w:styleId="KoptekstChar">
-    <w:name w:val="Koptekst Char"/>
-    <w:basedOn w:val="Standaardalinea-lettertype"/>
-    <w:link w:val="Koptekst"/>
+  <w:style w:type="character" w:customStyle="1" w:styleId="HeaderChar">
+    <w:name w:val="Header Char"/>
+    <w:basedOn w:val="DefaultParagraphFont"/>
+    <w:link w:val="Header"/>
     <w:uiPriority w:val="99"/>
     <w:locked/>
     <w:rsid w:val="00E338A8"/>
@@ -10034,9 +9541,9 @@
       <w:lang w:eastAsia="nl-NL"/>
     </w:rPr>
   </w:style>
-  <w:style w:type="paragraph" w:styleId="Lijstalinea">
+  <w:style w:type="paragraph" w:styleId="ListParagraph">
     <w:name w:val="List Paragraph"/>
-    <w:basedOn w:val="Standaard"/>
+    <w:basedOn w:val="Normal"/>
     <w:uiPriority w:val="99"/>
     <w:qFormat/>
     <w:rsid w:val="00E338A8"/>
@@ -10045,10 +9552,10 @@
       <w:contextualSpacing/>
     </w:pPr>
   </w:style>
-  <w:style w:type="paragraph" w:styleId="Kopvaninhoudsopgave">
+  <w:style w:type="paragraph" w:styleId="TOCHeading">
     <w:name w:val="TOC Heading"/>
-    <w:basedOn w:val="Kop1"/>
-    <w:next w:val="Standaard"/>
+    <w:basedOn w:val="Heading1"/>
+    <w:next w:val="Normal"/>
     <w:uiPriority w:val="99"/>
     <w:qFormat/>
     <w:rsid w:val="00015242"/>
@@ -10066,10 +9573,10 @@
       <w:lang w:eastAsia="en-US"/>
     </w:rPr>
   </w:style>
-  <w:style w:type="paragraph" w:styleId="Inhopg1">
+  <w:style w:type="paragraph" w:styleId="TOC1">
     <w:name w:val="toc 1"/>
-    <w:basedOn w:val="Standaard"/>
-    <w:next w:val="Standaard"/>
+    <w:basedOn w:val="Normal"/>
+    <w:next w:val="Normal"/>
     <w:autoRedefine/>
     <w:uiPriority w:val="39"/>
     <w:rsid w:val="00015242"/>
@@ -10077,10 +9584,10 @@
       <w:spacing w:after="100"/>
     </w:pPr>
   </w:style>
-  <w:style w:type="paragraph" w:styleId="Inhopg2">
+  <w:style w:type="paragraph" w:styleId="TOC2">
     <w:name w:val="toc 2"/>
-    <w:basedOn w:val="Standaard"/>
-    <w:next w:val="Standaard"/>
+    <w:basedOn w:val="Normal"/>
+    <w:next w:val="Normal"/>
     <w:autoRedefine/>
     <w:uiPriority w:val="39"/>
     <w:rsid w:val="00015242"/>
@@ -10089,10 +9596,10 @@
       <w:ind w:left="200"/>
     </w:pPr>
   </w:style>
-  <w:style w:type="paragraph" w:styleId="Inhopg3">
+  <w:style w:type="paragraph" w:styleId="TOC3">
     <w:name w:val="toc 3"/>
-    <w:basedOn w:val="Standaard"/>
-    <w:next w:val="Standaard"/>
+    <w:basedOn w:val="Normal"/>
+    <w:next w:val="Normal"/>
     <w:autoRedefine/>
     <w:uiPriority w:val="39"/>
     <w:rsid w:val="00015242"/>
@@ -10103,7 +9610,7 @@
   </w:style>
   <w:style w:type="character" w:styleId="Hyperlink">
     <w:name w:val="Hyperlink"/>
-    <w:basedOn w:val="Standaardalinea-lettertype"/>
+    <w:basedOn w:val="DefaultParagraphFont"/>
     <w:uiPriority w:val="99"/>
     <w:rsid w:val="00015242"/>
     <w:rPr>
@@ -10112,10 +9619,10 @@
       <w:u w:val="single"/>
     </w:rPr>
   </w:style>
-  <w:style w:type="paragraph" w:styleId="Ballontekst">
+  <w:style w:type="paragraph" w:styleId="BalloonText">
     <w:name w:val="Balloon Text"/>
-    <w:basedOn w:val="Standaard"/>
-    <w:link w:val="BallontekstChar"/>
+    <w:basedOn w:val="Normal"/>
+    <w:link w:val="BalloonTextChar"/>
     <w:uiPriority w:val="99"/>
     <w:semiHidden/>
     <w:rsid w:val="00015242"/>
@@ -10125,10 +9632,10 @@
       <w:szCs w:val="16"/>
     </w:rPr>
   </w:style>
-  <w:style w:type="character" w:customStyle="1" w:styleId="BallontekstChar">
-    <w:name w:val="Ballontekst Char"/>
-    <w:basedOn w:val="Standaardalinea-lettertype"/>
-    <w:link w:val="Ballontekst"/>
+  <w:style w:type="character" w:customStyle="1" w:styleId="BalloonTextChar">
+    <w:name w:val="Balloon Text Char"/>
+    <w:basedOn w:val="DefaultParagraphFont"/>
+    <w:link w:val="BalloonText"/>
     <w:uiPriority w:val="99"/>
     <w:semiHidden/>
     <w:locked/>
@@ -10140,9 +9647,9 @@
       <w:lang w:eastAsia="nl-NL"/>
     </w:rPr>
   </w:style>
-  <w:style w:type="paragraph" w:styleId="Geenafstand">
+  <w:style w:type="paragraph" w:styleId="NoSpacing">
     <w:name w:val="No Spacing"/>
-    <w:link w:val="GeenafstandChar"/>
+    <w:link w:val="NoSpacingChar"/>
     <w:uiPriority w:val="99"/>
     <w:qFormat/>
     <w:rsid w:val="00116539"/>
@@ -10152,9 +9659,9 @@
       <w:szCs w:val="24"/>
     </w:rPr>
   </w:style>
-  <w:style w:type="character" w:styleId="Nadruk">
+  <w:style w:type="character" w:styleId="Emphasis">
     <w:name w:val="Emphasis"/>
-    <w:basedOn w:val="Standaardalinea-lettertype"/>
+    <w:basedOn w:val="DefaultParagraphFont"/>
     <w:uiPriority w:val="99"/>
     <w:qFormat/>
     <w:rsid w:val="00116539"/>
@@ -10164,9 +9671,9 @@
       <w:iCs/>
     </w:rPr>
   </w:style>
-  <w:style w:type="table" w:styleId="Tabelraster">
+  <w:style w:type="table" w:styleId="TableGrid">
     <w:name w:val="Table Grid"/>
-    <w:basedOn w:val="Standaardtabel"/>
+    <w:basedOn w:val="TableNormal"/>
     <w:uiPriority w:val="59"/>
     <w:rsid w:val="00116539"/>
     <w:rPr>
@@ -10185,9 +9692,9 @@
       </w:tblBorders>
     </w:tblPr>
   </w:style>
-  <w:style w:type="paragraph" w:styleId="Normaalweb">
+  <w:style w:type="paragraph" w:styleId="NormalWeb">
     <w:name w:val="Normal (Web)"/>
-    <w:basedOn w:val="Standaard"/>
+    <w:basedOn w:val="Normal"/>
     <w:uiPriority w:val="99"/>
     <w:rsid w:val="00116539"/>
     <w:pPr>
@@ -10200,7 +9707,7 @@
   </w:style>
   <w:style w:type="paragraph" w:customStyle="1" w:styleId="Tekstdocument1">
     <w:name w:val="Tekst document 1"/>
-    <w:basedOn w:val="Standaard"/>
+    <w:basedOn w:val="Normal"/>
     <w:uiPriority w:val="99"/>
     <w:rsid w:val="00B869D5"/>
     <w:pPr>
@@ -10219,7 +9726,7 @@
   </w:style>
   <w:style w:type="paragraph" w:customStyle="1" w:styleId="Tekstopsomming">
     <w:name w:val="Tekst_opsomming"/>
-    <w:basedOn w:val="Standaard"/>
+    <w:basedOn w:val="Normal"/>
     <w:uiPriority w:val="99"/>
     <w:rsid w:val="000C3710"/>
     <w:pPr>
@@ -10252,10 +9759,10 @@
       <w:ind w:left="283" w:hanging="283"/>
     </w:pPr>
   </w:style>
-  <w:style w:type="paragraph" w:styleId="Eindnoottekst">
+  <w:style w:type="paragraph" w:styleId="EndnoteText">
     <w:name w:val="endnote text"/>
-    <w:basedOn w:val="Standaard"/>
-    <w:link w:val="EindnoottekstChar"/>
+    <w:basedOn w:val="Normal"/>
+    <w:link w:val="EndnoteTextChar"/>
     <w:uiPriority w:val="99"/>
     <w:semiHidden/>
     <w:rsid w:val="000C3710"/>
@@ -10263,10 +9770,10 @@
       <w:szCs w:val="20"/>
     </w:rPr>
   </w:style>
-  <w:style w:type="character" w:customStyle="1" w:styleId="EindnoottekstChar">
-    <w:name w:val="Eindnoottekst Char"/>
-    <w:basedOn w:val="Standaardalinea-lettertype"/>
-    <w:link w:val="Eindnoottekst"/>
+  <w:style w:type="character" w:customStyle="1" w:styleId="EndnoteTextChar">
+    <w:name w:val="Endnote Text Char"/>
+    <w:basedOn w:val="DefaultParagraphFont"/>
+    <w:link w:val="EndnoteText"/>
     <w:uiPriority w:val="99"/>
     <w:semiHidden/>
     <w:locked/>
@@ -10278,9 +9785,9 @@
       <w:lang w:eastAsia="nl-NL"/>
     </w:rPr>
   </w:style>
-  <w:style w:type="character" w:styleId="Eindnootmarkering">
+  <w:style w:type="character" w:styleId="EndnoteReference">
     <w:name w:val="endnote reference"/>
-    <w:basedOn w:val="Standaardalinea-lettertype"/>
+    <w:basedOn w:val="DefaultParagraphFont"/>
     <w:uiPriority w:val="99"/>
     <w:semiHidden/>
     <w:rsid w:val="000C3710"/>
@@ -10289,10 +9796,10 @@
       <w:vertAlign w:val="superscript"/>
     </w:rPr>
   </w:style>
-  <w:style w:type="paragraph" w:styleId="Voettekst">
+  <w:style w:type="paragraph" w:styleId="Footer">
     <w:name w:val="footer"/>
-    <w:basedOn w:val="Standaard"/>
-    <w:link w:val="VoettekstChar"/>
+    <w:basedOn w:val="Normal"/>
+    <w:link w:val="FooterChar"/>
     <w:uiPriority w:val="99"/>
     <w:rsid w:val="003061B7"/>
     <w:pPr>
@@ -10302,10 +9809,10 @@
       </w:tabs>
     </w:pPr>
   </w:style>
-  <w:style w:type="character" w:customStyle="1" w:styleId="VoettekstChar">
-    <w:name w:val="Voettekst Char"/>
-    <w:basedOn w:val="Standaardalinea-lettertype"/>
-    <w:link w:val="Voettekst"/>
+  <w:style w:type="character" w:customStyle="1" w:styleId="FooterChar">
+    <w:name w:val="Footer Char"/>
+    <w:basedOn w:val="DefaultParagraphFont"/>
+    <w:link w:val="Footer"/>
     <w:uiPriority w:val="99"/>
     <w:locked/>
     <w:rsid w:val="003061B7"/>
@@ -10318,8 +9825,8 @@
   </w:style>
   <w:style w:type="paragraph" w:customStyle="1" w:styleId="Extragroot">
     <w:name w:val="Extra groot"/>
-    <w:basedOn w:val="Standaard"/>
-    <w:next w:val="Standaard"/>
+    <w:basedOn w:val="Normal"/>
+    <w:next w:val="Normal"/>
     <w:uiPriority w:val="99"/>
     <w:rsid w:val="005F0C82"/>
     <w:pPr>
@@ -10366,10 +9873,10 @@
       <w:sz w:val="24"/>
     </w:rPr>
   </w:style>
-  <w:style w:type="character" w:customStyle="1" w:styleId="GeenafstandChar">
-    <w:name w:val="Geen afstand Char"/>
-    <w:basedOn w:val="Standaardalinea-lettertype"/>
-    <w:link w:val="Geenafstand"/>
+  <w:style w:type="character" w:customStyle="1" w:styleId="NoSpacingChar">
+    <w:name w:val="No Spacing Char"/>
+    <w:basedOn w:val="DefaultParagraphFont"/>
+    <w:link w:val="NoSpacing"/>
     <w:uiPriority w:val="99"/>
     <w:locked/>
     <w:rsid w:val="00F34FC9"/>
@@ -10382,7 +9889,7 @@
   </w:style>
   <w:style w:type="paragraph" w:customStyle="1" w:styleId="para">
     <w:name w:val="para"/>
-    <w:basedOn w:val="Standaard"/>
+    <w:basedOn w:val="Normal"/>
     <w:rsid w:val="00800C66"/>
     <w:pPr>
       <w:spacing w:before="100" w:beforeAutospacing="1" w:after="100" w:afterAutospacing="1"/>
@@ -10694,6 +10201,10 @@
 </file>
 
 <file path=customXml/item1.xml><?xml version="1.0" encoding="utf-8"?>
+<b:Sources xmlns:b="http://schemas.openxmlformats.org/officeDocument/2006/bibliography" xmlns="http://schemas.openxmlformats.org/officeDocument/2006/bibliography" SelectedStyle="\APA.XSL" StyleName="APA"/>
+</file>
+
+<file path=customXml/item2.xml><?xml version="1.0" encoding="utf-8"?>
 <ct:contentTypeSchema xmlns:ct="http://schemas.microsoft.com/office/2006/metadata/contentType" xmlns:ma="http://schemas.microsoft.com/office/2006/metadata/properties/metaAttributes" ct:_="" ma:_="" ma:contentTypeName="Document" ma:contentTypeID="0x010100518332970A61914697C0A3C4491F5FC2" ma:contentTypeVersion="15" ma:contentTypeDescription="Een nieuw document maken." ma:contentTypeScope="" ma:versionID="ee3570f51b439ab74feb07df7c0f48d4">
   <xsd:schema xmlns:xsd="http://www.w3.org/2001/XMLSchema" xmlns:xs="http://www.w3.org/2001/XMLSchema" xmlns:p="http://schemas.microsoft.com/office/2006/metadata/properties" xmlns:ns3="74143927-da9c-4cb3-946e-a05baf8af2f1" xmlns:ns4="f375877f-b579-4524-83ee-bfdc460a4c2a" targetNamespace="http://schemas.microsoft.com/office/2006/metadata/properties" ma:root="true" ma:fieldsID="7e891833a14a64c02594e0bcbfc2a8d0" ns3:_="" ns4:_="">
     <xsd:import namespace="74143927-da9c-4cb3-946e-a05baf8af2f1"/>
@@ -10926,20 +10437,7 @@
 </ct:contentTypeSchema>
 </file>
 
-<file path=customXml/item2.xml><?xml version="1.0" encoding="utf-8"?>
-<b:Sources xmlns:b="http://schemas.openxmlformats.org/officeDocument/2006/bibliography" xmlns="http://schemas.openxmlformats.org/officeDocument/2006/bibliography" SelectedStyle="\APA.XSL" StyleName="APA"/>
-</file>
-
 <file path=customXml/item3.xml><?xml version="1.0" encoding="utf-8"?>
-<?mso-contentType ?>
-<FormTemplates xmlns="http://schemas.microsoft.com/sharepoint/v3/contenttype/forms">
-  <Display>DocumentLibraryForm</Display>
-  <Edit>DocumentLibraryForm</Edit>
-  <New>DocumentLibraryForm</New>
-</FormTemplates>
-</file>
-
-<file path=customXml/item4.xml><?xml version="1.0" encoding="utf-8"?>
 <p:properties xmlns:p="http://schemas.microsoft.com/office/2006/metadata/properties" xmlns:xsi="http://www.w3.org/2001/XMLSchema-instance" xmlns:pc="http://schemas.microsoft.com/office/infopath/2007/PartnerControls">
   <documentManagement>
     <SharedWithUsers xmlns="f375877f-b579-4524-83ee-bfdc460a4c2a">
@@ -10969,7 +10467,24 @@
 </p:properties>
 </file>
 
+<file path=customXml/item4.xml><?xml version="1.0" encoding="utf-8"?>
+<?mso-contentType ?>
+<FormTemplates xmlns="http://schemas.microsoft.com/sharepoint/v3/contenttype/forms">
+  <Display>DocumentLibraryForm</Display>
+  <Edit>DocumentLibraryForm</Edit>
+  <New>DocumentLibraryForm</New>
+</FormTemplates>
+</file>
+
 <file path=customXml/itemProps1.xml><?xml version="1.0" encoding="utf-8"?>
+<ds:datastoreItem xmlns:ds="http://schemas.openxmlformats.org/officeDocument/2006/customXml" ds:itemID="{DA037411-547C-42EA-86AB-D983393ECCCF}">
+  <ds:schemaRefs>
+    <ds:schemaRef ds:uri="http://schemas.openxmlformats.org/officeDocument/2006/bibliography"/>
+  </ds:schemaRefs>
+</ds:datastoreItem>
+</file>
+
+<file path=customXml/itemProps2.xml><?xml version="1.0" encoding="utf-8"?>
 <ds:datastoreItem xmlns:ds="http://schemas.openxmlformats.org/officeDocument/2006/customXml" ds:itemID="{11D43B0B-0289-4DB6-91A1-253C12C20218}">
   <ds:schemaRefs>
     <ds:schemaRef ds:uri="http://schemas.microsoft.com/office/2006/metadata/contentType"/>
@@ -10988,23 +10503,7 @@
 </ds:datastoreItem>
 </file>
 
-<file path=customXml/itemProps2.xml><?xml version="1.0" encoding="utf-8"?>
-<ds:datastoreItem xmlns:ds="http://schemas.openxmlformats.org/officeDocument/2006/customXml" ds:itemID="{DA037411-547C-42EA-86AB-D983393ECCCF}">
-  <ds:schemaRefs>
-    <ds:schemaRef ds:uri="http://schemas.openxmlformats.org/officeDocument/2006/bibliography"/>
-  </ds:schemaRefs>
-</ds:datastoreItem>
-</file>
-
 <file path=customXml/itemProps3.xml><?xml version="1.0" encoding="utf-8"?>
-<ds:datastoreItem xmlns:ds="http://schemas.openxmlformats.org/officeDocument/2006/customXml" ds:itemID="{8E70A83C-1546-46FD-AD12-A08432024666}">
-  <ds:schemaRefs>
-    <ds:schemaRef ds:uri="http://schemas.microsoft.com/sharepoint/v3/contenttype/forms"/>
-  </ds:schemaRefs>
-</ds:datastoreItem>
-</file>
-
-<file path=customXml/itemProps4.xml><?xml version="1.0" encoding="utf-8"?>
 <ds:datastoreItem xmlns:ds="http://schemas.openxmlformats.org/officeDocument/2006/customXml" ds:itemID="{A13D1AEA-9984-4F41-9A61-49C44EFCCA25}">
   <ds:schemaRefs>
     <ds:schemaRef ds:uri="http://schemas.microsoft.com/office/2006/metadata/properties"/>
@@ -11013,4 +10512,12 @@
     <ds:schemaRef ds:uri="74143927-da9c-4cb3-946e-a05baf8af2f1"/>
   </ds:schemaRefs>
 </ds:datastoreItem>
+</file>
+
+<file path=customXml/itemProps4.xml><?xml version="1.0" encoding="utf-8"?>
+<ds:datastoreItem xmlns:ds="http://schemas.openxmlformats.org/officeDocument/2006/customXml" ds:itemID="{8E70A83C-1546-46FD-AD12-A08432024666}">
+  <ds:schemaRefs>
+    <ds:schemaRef ds:uri="http://schemas.microsoft.com/sharepoint/v3/contenttype/forms"/>
+  </ds:schemaRefs>
+</ds:datastoreItem>
 </file>